--- a/Fase de Elaboracion/Diccionario de Base de Datos.docx
+++ b/Fase de Elaboracion/Diccionario de Base de Datos.docx
@@ -1,6 +1,6 @@
 
 <file path=word/document.xml><?xml version="1.0" encoding="utf-8"?>
-<w:document xmlns:wpc="http://schemas.microsoft.com/office/word/2010/wordprocessingCanvas" xmlns:mc="http://schemas.openxmlformats.org/markup-compatibility/2006" xmlns:o="urn:schemas-microsoft-com:office:office" xmlns:r="http://schemas.openxmlformats.org/officeDocument/2006/relationships" xmlns:m="http://schemas.openxmlformats.org/officeDocument/2006/math" xmlns:v="urn:schemas-microsoft-com:vml" xmlns:wp14="http://schemas.microsoft.com/office/word/2010/wordprocessingDrawing" xmlns:wp="http://schemas.openxmlformats.org/drawingml/2006/wordprocessingDrawing" xmlns:w10="urn:schemas-microsoft-com:office:word" xmlns:w="http://schemas.openxmlformats.org/wordprocessingml/2006/main" xmlns:w14="http://schemas.microsoft.com/office/word/2010/wordml" xmlns:w15="http://schemas.microsoft.com/office/word/2012/wordml" xmlns:wpg="http://schemas.microsoft.com/office/word/2010/wordprocessingGroup" xmlns:wpi="http://schemas.microsoft.com/office/word/2010/wordprocessingInk" xmlns:wne="http://schemas.microsoft.com/office/word/2006/wordml" xmlns:wps="http://schemas.microsoft.com/office/word/2010/wordprocessingShape" mc:Ignorable="w14 w15 wp14">
+<w:document xmlns:wpc="http://schemas.microsoft.com/office/word/2010/wordprocessingCanvas" xmlns:cx="http://schemas.microsoft.com/office/drawing/2014/chartex" xmlns:cx1="http://schemas.microsoft.com/office/drawing/2015/9/8/chartex" xmlns:mc="http://schemas.openxmlformats.org/markup-compatibility/2006" xmlns:o="urn:schemas-microsoft-com:office:office" xmlns:r="http://schemas.openxmlformats.org/officeDocument/2006/relationships" xmlns:m="http://schemas.openxmlformats.org/officeDocument/2006/math" xmlns:v="urn:schemas-microsoft-com:vml" xmlns:wp14="http://schemas.microsoft.com/office/word/2010/wordprocessingDrawing" xmlns:wp="http://schemas.openxmlformats.org/drawingml/2006/wordprocessingDrawing" xmlns:w10="urn:schemas-microsoft-com:office:word" xmlns:w="http://schemas.openxmlformats.org/wordprocessingml/2006/main" xmlns:w14="http://schemas.microsoft.com/office/word/2010/wordml" xmlns:w15="http://schemas.microsoft.com/office/word/2012/wordml" xmlns:w16se="http://schemas.microsoft.com/office/word/2015/wordml/symex" xmlns:wpg="http://schemas.microsoft.com/office/word/2010/wordprocessingGroup" xmlns:wpi="http://schemas.microsoft.com/office/word/2010/wordprocessingInk" xmlns:wne="http://schemas.microsoft.com/office/word/2006/wordml" xmlns:wps="http://schemas.microsoft.com/office/word/2010/wordprocessingShape" mc:Ignorable="w14 w15 w16se wp14">
   <w:body>
     <w:p>
       <w:pPr>
@@ -4733,7 +4733,7 @@
     <w:tbl>
       <w:tblPr>
         <w:tblStyle w:val="Tablanormal3"/>
-        <w:tblW w:w="9070" w:type="dxa"/>
+        <w:tblW w:w="9224" w:type="dxa"/>
         <w:tblLook w:val="04A0" w:firstRow="1" w:lastRow="0" w:firstColumn="1" w:lastColumn="0" w:noHBand="0" w:noVBand="1"/>
       </w:tblPr>
       <w:tblGrid>
@@ -4753,7 +4753,7 @@
         <w:tc>
           <w:tcPr>
             <w:cnfStyle w:val="001000000100" w:firstRow="0" w:lastRow="0" w:firstColumn="1" w:lastColumn="0" w:oddVBand="0" w:evenVBand="0" w:oddHBand="0" w:evenHBand="0" w:firstRowFirstColumn="1" w:firstRowLastColumn="0" w:lastRowFirstColumn="0" w:lastRowLastColumn="0"/>
-            <w:tcW w:w="2507" w:type="dxa"/>
+            <w:tcW w:w="2661" w:type="dxa"/>
             <w:noWrap/>
             <w:hideMark/>
           </w:tcPr>
@@ -4934,23 +4934,19 @@
         <w:tc>
           <w:tcPr>
             <w:cnfStyle w:val="001000000000" w:firstRow="0" w:lastRow="0" w:firstColumn="1" w:lastColumn="0" w:oddVBand="0" w:evenVBand="0" w:oddHBand="0" w:evenHBand="0" w:firstRowFirstColumn="0" w:firstRowLastColumn="0" w:lastRowFirstColumn="0" w:lastRowLastColumn="0"/>
-            <w:tcW w:w="2507" w:type="dxa"/>
-            <w:noWrap/>
-            <w:hideMark/>
-          </w:tcPr>
-          <w:p>
-            <w:pPr>
-              <w:rPr>
-                <w:rFonts w:ascii="Times New Roman" w:eastAsia="Times New Roman" w:hAnsi="Times New Roman" w:cs="Times New Roman"/>
-                <w:color w:val="000000"/>
-                <w:lang w:eastAsia="es-CO"/>
-              </w:rPr>
-            </w:pPr>
-            <w:r>
-              <w:rPr>
-                <w:rFonts w:ascii="Times New Roman" w:eastAsia="Times New Roman" w:hAnsi="Times New Roman" w:cs="Times New Roman"/>
-                <w:color w:val="000000"/>
-                <w:lang w:eastAsia="es-CO"/>
+            <w:tcW w:w="2661" w:type="dxa"/>
+            <w:noWrap/>
+            <w:hideMark/>
+          </w:tcPr>
+          <w:p>
+            <w:pPr>
+              <w:rPr>
+                <w:rFonts w:ascii="Times New Roman" w:hAnsi="Times New Roman" w:cs="Times New Roman"/>
+              </w:rPr>
+            </w:pPr>
+            <w:r>
+              <w:rPr>
+                <w:rFonts w:ascii="Times New Roman" w:hAnsi="Times New Roman" w:cs="Times New Roman"/>
               </w:rPr>
               <w:t>id_cita</w:t>
             </w:r>
@@ -4960,23 +4956,22 @@
           <w:tcPr>
             <w:tcW w:w="1254" w:type="dxa"/>
             <w:noWrap/>
-            <w:hideMark/>
-          </w:tcPr>
-          <w:p>
-            <w:pPr>
-              <w:cnfStyle w:val="000000100000" w:firstRow="0" w:lastRow="0" w:firstColumn="0" w:lastColumn="0" w:oddVBand="0" w:evenVBand="0" w:oddHBand="1" w:evenHBand="0" w:firstRowFirstColumn="0" w:firstRowLastColumn="0" w:lastRowFirstColumn="0" w:lastRowLastColumn="0"/>
-              <w:rPr>
-                <w:rFonts w:ascii="Times New Roman" w:eastAsia="Times New Roman" w:hAnsi="Times New Roman" w:cs="Times New Roman"/>
-                <w:color w:val="000000"/>
-                <w:lang w:eastAsia="es-CO"/>
+            <w:vAlign w:val="bottom"/>
+            <w:hideMark/>
+          </w:tcPr>
+          <w:p>
+            <w:pPr>
+              <w:cnfStyle w:val="000000100000" w:firstRow="0" w:lastRow="0" w:firstColumn="0" w:lastColumn="0" w:oddVBand="0" w:evenVBand="0" w:oddHBand="1" w:evenHBand="0" w:firstRowFirstColumn="0" w:firstRowLastColumn="0" w:lastRowFirstColumn="0" w:lastRowLastColumn="0"/>
+              <w:rPr>
+                <w:rFonts w:ascii="Times New Roman" w:hAnsi="Times New Roman" w:cs="Times New Roman"/>
+                <w:color w:val="000000"/>
               </w:rPr>
             </w:pPr>
             <w:proofErr w:type="spellStart"/>
             <w:r>
               <w:rPr>
-                <w:rFonts w:ascii="Times New Roman" w:eastAsia="Times New Roman" w:hAnsi="Times New Roman" w:cs="Times New Roman"/>
-                <w:color w:val="000000"/>
-                <w:lang w:eastAsia="es-CO"/>
+                <w:rFonts w:ascii="Times New Roman" w:hAnsi="Times New Roman" w:cs="Times New Roman"/>
+                <w:color w:val="000000"/>
               </w:rPr>
               <w:t>int</w:t>
             </w:r>
@@ -4987,6 +4982,7 @@
           <w:tcPr>
             <w:tcW w:w="1307" w:type="dxa"/>
             <w:noWrap/>
+            <w:vAlign w:val="bottom"/>
             <w:hideMark/>
           </w:tcPr>
           <w:p>
@@ -4994,16 +4990,14 @@
               <w:jc w:val="right"/>
               <w:cnfStyle w:val="000000100000" w:firstRow="0" w:lastRow="0" w:firstColumn="0" w:lastColumn="0" w:oddVBand="0" w:evenVBand="0" w:oddHBand="1" w:evenHBand="0" w:firstRowFirstColumn="0" w:firstRowLastColumn="0" w:lastRowFirstColumn="0" w:lastRowLastColumn="0"/>
               <w:rPr>
-                <w:rFonts w:ascii="Times New Roman" w:eastAsia="Times New Roman" w:hAnsi="Times New Roman" w:cs="Times New Roman"/>
-                <w:color w:val="000000"/>
-                <w:lang w:eastAsia="es-CO"/>
-              </w:rPr>
-            </w:pPr>
-            <w:r>
-              <w:rPr>
-                <w:rFonts w:ascii="Times New Roman" w:eastAsia="Times New Roman" w:hAnsi="Times New Roman" w:cs="Times New Roman"/>
-                <w:color w:val="000000"/>
-                <w:lang w:eastAsia="es-CO"/>
+                <w:rFonts w:ascii="Times New Roman" w:hAnsi="Times New Roman" w:cs="Times New Roman"/>
+                <w:color w:val="000000"/>
+              </w:rPr>
+            </w:pPr>
+            <w:r>
+              <w:rPr>
+                <w:rFonts w:ascii="Times New Roman" w:hAnsi="Times New Roman" w:cs="Times New Roman"/>
+                <w:color w:val="000000"/>
               </w:rPr>
               <w:t>4</w:t>
             </w:r>
@@ -5013,22 +5007,21 @@
           <w:tcPr>
             <w:tcW w:w="1378" w:type="dxa"/>
             <w:noWrap/>
-            <w:hideMark/>
-          </w:tcPr>
-          <w:p>
-            <w:pPr>
-              <w:cnfStyle w:val="000000100000" w:firstRow="0" w:lastRow="0" w:firstColumn="0" w:lastColumn="0" w:oddVBand="0" w:evenVBand="0" w:oddHBand="1" w:evenHBand="0" w:firstRowFirstColumn="0" w:firstRowLastColumn="0" w:lastRowFirstColumn="0" w:lastRowLastColumn="0"/>
-              <w:rPr>
-                <w:rFonts w:ascii="Times New Roman" w:eastAsia="Times New Roman" w:hAnsi="Times New Roman" w:cs="Times New Roman"/>
-                <w:color w:val="000000"/>
-                <w:lang w:eastAsia="es-CO"/>
-              </w:rPr>
-            </w:pPr>
-            <w:r>
-              <w:rPr>
-                <w:rFonts w:ascii="Times New Roman" w:eastAsia="Times New Roman" w:hAnsi="Times New Roman" w:cs="Times New Roman"/>
-                <w:color w:val="000000"/>
-                <w:lang w:eastAsia="es-CO"/>
+            <w:vAlign w:val="bottom"/>
+            <w:hideMark/>
+          </w:tcPr>
+          <w:p>
+            <w:pPr>
+              <w:cnfStyle w:val="000000100000" w:firstRow="0" w:lastRow="0" w:firstColumn="0" w:lastColumn="0" w:oddVBand="0" w:evenVBand="0" w:oddHBand="1" w:evenHBand="0" w:firstRowFirstColumn="0" w:firstRowLastColumn="0" w:lastRowFirstColumn="0" w:lastRowLastColumn="0"/>
+              <w:rPr>
+                <w:rFonts w:ascii="Times New Roman" w:hAnsi="Times New Roman" w:cs="Times New Roman"/>
+                <w:color w:val="000000"/>
+              </w:rPr>
+            </w:pPr>
+            <w:r>
+              <w:rPr>
+                <w:rFonts w:ascii="Times New Roman" w:hAnsi="Times New Roman" w:cs="Times New Roman"/>
+                <w:color w:val="000000"/>
               </w:rPr>
               <w:t>NO</w:t>
             </w:r>
@@ -5109,25 +5102,21 @@
         <w:tc>
           <w:tcPr>
             <w:cnfStyle w:val="001000000000" w:firstRow="0" w:lastRow="0" w:firstColumn="1" w:lastColumn="0" w:oddVBand="0" w:evenVBand="0" w:oddHBand="0" w:evenHBand="0" w:firstRowFirstColumn="0" w:firstRowLastColumn="0" w:lastRowFirstColumn="0" w:lastRowLastColumn="0"/>
-            <w:tcW w:w="2507" w:type="dxa"/>
-            <w:noWrap/>
-            <w:hideMark/>
-          </w:tcPr>
-          <w:p>
-            <w:pPr>
-              <w:rPr>
-                <w:rFonts w:ascii="Times New Roman" w:eastAsia="Times New Roman" w:hAnsi="Times New Roman" w:cs="Times New Roman"/>
-                <w:color w:val="000000"/>
-                <w:lang w:eastAsia="es-CO"/>
-              </w:rPr>
-            </w:pPr>
-            <w:r>
-              <w:rPr>
-                <w:rFonts w:ascii="Times New Roman" w:eastAsia="Times New Roman" w:hAnsi="Times New Roman" w:cs="Times New Roman"/>
-                <w:color w:val="000000"/>
-                <w:lang w:eastAsia="es-CO"/>
-              </w:rPr>
-              <w:t>id_solicitud_cita</w:t>
+            <w:tcW w:w="2661" w:type="dxa"/>
+            <w:noWrap/>
+            <w:hideMark/>
+          </w:tcPr>
+          <w:p>
+            <w:pPr>
+              <w:rPr>
+                <w:rFonts w:ascii="Times New Roman" w:hAnsi="Times New Roman" w:cs="Times New Roman"/>
+              </w:rPr>
+            </w:pPr>
+            <w:r>
+              <w:rPr>
+                <w:rFonts w:ascii="Times New Roman" w:hAnsi="Times New Roman" w:cs="Times New Roman"/>
+              </w:rPr>
+              <w:t>id_expediente_cita</w:t>
             </w:r>
           </w:p>
         </w:tc>
@@ -5135,23 +5124,22 @@
           <w:tcPr>
             <w:tcW w:w="1254" w:type="dxa"/>
             <w:noWrap/>
-            <w:hideMark/>
-          </w:tcPr>
-          <w:p>
-            <w:pPr>
-              <w:cnfStyle w:val="000000000000" w:firstRow="0" w:lastRow="0" w:firstColumn="0" w:lastColumn="0" w:oddVBand="0" w:evenVBand="0" w:oddHBand="0" w:evenHBand="0" w:firstRowFirstColumn="0" w:firstRowLastColumn="0" w:lastRowFirstColumn="0" w:lastRowLastColumn="0"/>
-              <w:rPr>
-                <w:rFonts w:ascii="Times New Roman" w:eastAsia="Times New Roman" w:hAnsi="Times New Roman" w:cs="Times New Roman"/>
-                <w:color w:val="000000"/>
-                <w:lang w:eastAsia="es-CO"/>
+            <w:vAlign w:val="bottom"/>
+            <w:hideMark/>
+          </w:tcPr>
+          <w:p>
+            <w:pPr>
+              <w:cnfStyle w:val="000000000000" w:firstRow="0" w:lastRow="0" w:firstColumn="0" w:lastColumn="0" w:oddVBand="0" w:evenVBand="0" w:oddHBand="0" w:evenHBand="0" w:firstRowFirstColumn="0" w:firstRowLastColumn="0" w:lastRowFirstColumn="0" w:lastRowLastColumn="0"/>
+              <w:rPr>
+                <w:rFonts w:ascii="Times New Roman" w:hAnsi="Times New Roman" w:cs="Times New Roman"/>
+                <w:color w:val="000000"/>
               </w:rPr>
             </w:pPr>
             <w:proofErr w:type="spellStart"/>
             <w:r>
               <w:rPr>
-                <w:rFonts w:ascii="Times New Roman" w:eastAsia="Times New Roman" w:hAnsi="Times New Roman" w:cs="Times New Roman"/>
-                <w:color w:val="000000"/>
-                <w:lang w:eastAsia="es-CO"/>
+                <w:rFonts w:ascii="Times New Roman" w:hAnsi="Times New Roman" w:cs="Times New Roman"/>
+                <w:color w:val="000000"/>
               </w:rPr>
               <w:t>int</w:t>
             </w:r>
@@ -5162,6 +5150,7 @@
           <w:tcPr>
             <w:tcW w:w="1307" w:type="dxa"/>
             <w:noWrap/>
+            <w:vAlign w:val="bottom"/>
             <w:hideMark/>
           </w:tcPr>
           <w:p>
@@ -5169,16 +5158,14 @@
               <w:jc w:val="right"/>
               <w:cnfStyle w:val="000000000000" w:firstRow="0" w:lastRow="0" w:firstColumn="0" w:lastColumn="0" w:oddVBand="0" w:evenVBand="0" w:oddHBand="0" w:evenHBand="0" w:firstRowFirstColumn="0" w:firstRowLastColumn="0" w:lastRowFirstColumn="0" w:lastRowLastColumn="0"/>
               <w:rPr>
-                <w:rFonts w:ascii="Times New Roman" w:eastAsia="Times New Roman" w:hAnsi="Times New Roman" w:cs="Times New Roman"/>
-                <w:color w:val="000000"/>
-                <w:lang w:eastAsia="es-CO"/>
-              </w:rPr>
-            </w:pPr>
-            <w:r>
-              <w:rPr>
-                <w:rFonts w:ascii="Times New Roman" w:eastAsia="Times New Roman" w:hAnsi="Times New Roman" w:cs="Times New Roman"/>
-                <w:color w:val="000000"/>
-                <w:lang w:eastAsia="es-CO"/>
+                <w:rFonts w:ascii="Times New Roman" w:hAnsi="Times New Roman" w:cs="Times New Roman"/>
+                <w:color w:val="000000"/>
+              </w:rPr>
+            </w:pPr>
+            <w:r>
+              <w:rPr>
+                <w:rFonts w:ascii="Times New Roman" w:hAnsi="Times New Roman" w:cs="Times New Roman"/>
+                <w:color w:val="000000"/>
               </w:rPr>
               <w:t>4</w:t>
             </w:r>
@@ -5188,24 +5175,23 @@
           <w:tcPr>
             <w:tcW w:w="1378" w:type="dxa"/>
             <w:noWrap/>
-            <w:hideMark/>
-          </w:tcPr>
-          <w:p>
-            <w:pPr>
-              <w:cnfStyle w:val="000000000000" w:firstRow="0" w:lastRow="0" w:firstColumn="0" w:lastColumn="0" w:oddVBand="0" w:evenVBand="0" w:oddHBand="0" w:evenHBand="0" w:firstRowFirstColumn="0" w:firstRowLastColumn="0" w:lastRowFirstColumn="0" w:lastRowLastColumn="0"/>
-              <w:rPr>
-                <w:rFonts w:ascii="Times New Roman" w:eastAsia="Times New Roman" w:hAnsi="Times New Roman" w:cs="Times New Roman"/>
-                <w:color w:val="000000"/>
-                <w:lang w:eastAsia="es-CO"/>
-              </w:rPr>
-            </w:pPr>
-            <w:r>
-              <w:rPr>
-                <w:rFonts w:ascii="Times New Roman" w:eastAsia="Times New Roman" w:hAnsi="Times New Roman" w:cs="Times New Roman"/>
-                <w:color w:val="000000"/>
-                <w:lang w:eastAsia="es-CO"/>
-              </w:rPr>
-              <w:t>NO</w:t>
+            <w:vAlign w:val="bottom"/>
+            <w:hideMark/>
+          </w:tcPr>
+          <w:p>
+            <w:pPr>
+              <w:cnfStyle w:val="000000000000" w:firstRow="0" w:lastRow="0" w:firstColumn="0" w:lastColumn="0" w:oddVBand="0" w:evenVBand="0" w:oddHBand="0" w:evenHBand="0" w:firstRowFirstColumn="0" w:firstRowLastColumn="0" w:lastRowFirstColumn="0" w:lastRowLastColumn="0"/>
+              <w:rPr>
+                <w:rFonts w:ascii="Times New Roman" w:hAnsi="Times New Roman" w:cs="Times New Roman"/>
+                <w:color w:val="000000"/>
+              </w:rPr>
+            </w:pPr>
+            <w:r>
+              <w:rPr>
+                <w:rFonts w:ascii="Times New Roman" w:hAnsi="Times New Roman" w:cs="Times New Roman"/>
+                <w:color w:val="000000"/>
+              </w:rPr>
+              <w:t>SI</w:t>
             </w:r>
           </w:p>
         </w:tc>
@@ -5285,25 +5271,21 @@
         <w:tc>
           <w:tcPr>
             <w:cnfStyle w:val="001000000000" w:firstRow="0" w:lastRow="0" w:firstColumn="1" w:lastColumn="0" w:oddVBand="0" w:evenVBand="0" w:oddHBand="0" w:evenHBand="0" w:firstRowFirstColumn="0" w:firstRowLastColumn="0" w:lastRowFirstColumn="0" w:lastRowLastColumn="0"/>
-            <w:tcW w:w="2507" w:type="dxa"/>
-            <w:noWrap/>
-            <w:hideMark/>
-          </w:tcPr>
-          <w:p>
-            <w:pPr>
-              <w:rPr>
-                <w:rFonts w:ascii="Times New Roman" w:eastAsia="Times New Roman" w:hAnsi="Times New Roman" w:cs="Times New Roman"/>
-                <w:color w:val="000000"/>
-                <w:lang w:eastAsia="es-CO"/>
-              </w:rPr>
-            </w:pPr>
-            <w:r>
-              <w:rPr>
-                <w:rFonts w:ascii="Times New Roman" w:eastAsia="Times New Roman" w:hAnsi="Times New Roman" w:cs="Times New Roman"/>
-                <w:color w:val="000000"/>
-                <w:lang w:eastAsia="es-CO"/>
-              </w:rPr>
-              <w:t>estado_cita_</w:t>
+            <w:tcW w:w="2661" w:type="dxa"/>
+            <w:noWrap/>
+            <w:hideMark/>
+          </w:tcPr>
+          <w:p>
+            <w:pPr>
+              <w:rPr>
+                <w:rFonts w:ascii="Times New Roman" w:hAnsi="Times New Roman" w:cs="Times New Roman"/>
+              </w:rPr>
+            </w:pPr>
+            <w:r>
+              <w:rPr>
+                <w:rFonts w:ascii="Times New Roman" w:hAnsi="Times New Roman" w:cs="Times New Roman"/>
+              </w:rPr>
+              <w:t>fecha_cita</w:t>
             </w:r>
           </w:p>
         </w:tc>
@@ -5311,25 +5293,24 @@
           <w:tcPr>
             <w:tcW w:w="1254" w:type="dxa"/>
             <w:noWrap/>
-            <w:hideMark/>
-          </w:tcPr>
-          <w:p>
-            <w:pPr>
-              <w:cnfStyle w:val="000000100000" w:firstRow="0" w:lastRow="0" w:firstColumn="0" w:lastColumn="0" w:oddVBand="0" w:evenVBand="0" w:oddHBand="1" w:evenHBand="0" w:firstRowFirstColumn="0" w:firstRowLastColumn="0" w:lastRowFirstColumn="0" w:lastRowLastColumn="0"/>
-              <w:rPr>
-                <w:rFonts w:ascii="Times New Roman" w:eastAsia="Times New Roman" w:hAnsi="Times New Roman" w:cs="Times New Roman"/>
-                <w:color w:val="000000"/>
-                <w:lang w:eastAsia="es-CO"/>
+            <w:vAlign w:val="bottom"/>
+            <w:hideMark/>
+          </w:tcPr>
+          <w:p>
+            <w:pPr>
+              <w:cnfStyle w:val="000000100000" w:firstRow="0" w:lastRow="0" w:firstColumn="0" w:lastColumn="0" w:oddVBand="0" w:evenVBand="0" w:oddHBand="1" w:evenHBand="0" w:firstRowFirstColumn="0" w:firstRowLastColumn="0" w:lastRowFirstColumn="0" w:lastRowLastColumn="0"/>
+              <w:rPr>
+                <w:rFonts w:ascii="Times New Roman" w:hAnsi="Times New Roman" w:cs="Times New Roman"/>
+                <w:color w:val="000000"/>
               </w:rPr>
             </w:pPr>
             <w:proofErr w:type="spellStart"/>
             <w:r>
               <w:rPr>
-                <w:rFonts w:ascii="Times New Roman" w:eastAsia="Times New Roman" w:hAnsi="Times New Roman" w:cs="Times New Roman"/>
-                <w:color w:val="000000"/>
-                <w:lang w:eastAsia="es-CO"/>
-              </w:rPr>
-              <w:t>int</w:t>
+                <w:rFonts w:ascii="Times New Roman" w:hAnsi="Times New Roman" w:cs="Times New Roman"/>
+                <w:color w:val="000000"/>
+              </w:rPr>
+              <w:t>datetime</w:t>
             </w:r>
             <w:proofErr w:type="spellEnd"/>
           </w:p>
@@ -5338,6 +5319,7 @@
           <w:tcPr>
             <w:tcW w:w="1307" w:type="dxa"/>
             <w:noWrap/>
+            <w:vAlign w:val="bottom"/>
             <w:hideMark/>
           </w:tcPr>
           <w:p>
@@ -5345,18 +5327,16 @@
               <w:jc w:val="right"/>
               <w:cnfStyle w:val="000000100000" w:firstRow="0" w:lastRow="0" w:firstColumn="0" w:lastColumn="0" w:oddVBand="0" w:evenVBand="0" w:oddHBand="1" w:evenHBand="0" w:firstRowFirstColumn="0" w:firstRowLastColumn="0" w:lastRowFirstColumn="0" w:lastRowLastColumn="0"/>
               <w:rPr>
-                <w:rFonts w:ascii="Times New Roman" w:eastAsia="Times New Roman" w:hAnsi="Times New Roman" w:cs="Times New Roman"/>
-                <w:color w:val="000000"/>
-                <w:lang w:eastAsia="es-CO"/>
-              </w:rPr>
-            </w:pPr>
-            <w:r>
-              <w:rPr>
-                <w:rFonts w:ascii="Times New Roman" w:eastAsia="Times New Roman" w:hAnsi="Times New Roman" w:cs="Times New Roman"/>
-                <w:color w:val="000000"/>
-                <w:lang w:eastAsia="es-CO"/>
-              </w:rPr>
-              <w:t>4</w:t>
+                <w:rFonts w:ascii="Times New Roman" w:hAnsi="Times New Roman" w:cs="Times New Roman"/>
+                <w:color w:val="000000"/>
+              </w:rPr>
+            </w:pPr>
+            <w:r>
+              <w:rPr>
+                <w:rFonts w:ascii="Times New Roman" w:hAnsi="Times New Roman" w:cs="Times New Roman"/>
+                <w:color w:val="000000"/>
+              </w:rPr>
+              <w:t>8</w:t>
             </w:r>
           </w:p>
         </w:tc>
@@ -5364,22 +5344,21 @@
           <w:tcPr>
             <w:tcW w:w="1378" w:type="dxa"/>
             <w:noWrap/>
-            <w:hideMark/>
-          </w:tcPr>
-          <w:p>
-            <w:pPr>
-              <w:cnfStyle w:val="000000100000" w:firstRow="0" w:lastRow="0" w:firstColumn="0" w:lastColumn="0" w:oddVBand="0" w:evenVBand="0" w:oddHBand="1" w:evenHBand="0" w:firstRowFirstColumn="0" w:firstRowLastColumn="0" w:lastRowFirstColumn="0" w:lastRowLastColumn="0"/>
-              <w:rPr>
-                <w:rFonts w:ascii="Times New Roman" w:eastAsia="Times New Roman" w:hAnsi="Times New Roman" w:cs="Times New Roman"/>
-                <w:color w:val="000000"/>
-                <w:lang w:eastAsia="es-CO"/>
-              </w:rPr>
-            </w:pPr>
-            <w:r>
-              <w:rPr>
-                <w:rFonts w:ascii="Times New Roman" w:eastAsia="Times New Roman" w:hAnsi="Times New Roman" w:cs="Times New Roman"/>
-                <w:color w:val="000000"/>
-                <w:lang w:eastAsia="es-CO"/>
+            <w:vAlign w:val="bottom"/>
+            <w:hideMark/>
+          </w:tcPr>
+          <w:p>
+            <w:pPr>
+              <w:cnfStyle w:val="000000100000" w:firstRow="0" w:lastRow="0" w:firstColumn="0" w:lastColumn="0" w:oddVBand="0" w:evenVBand="0" w:oddHBand="1" w:evenHBand="0" w:firstRowFirstColumn="0" w:firstRowLastColumn="0" w:lastRowFirstColumn="0" w:lastRowLastColumn="0"/>
+              <w:rPr>
+                <w:rFonts w:ascii="Times New Roman" w:hAnsi="Times New Roman" w:cs="Times New Roman"/>
+                <w:color w:val="000000"/>
+              </w:rPr>
+            </w:pPr>
+            <w:r>
+              <w:rPr>
+                <w:rFonts w:ascii="Times New Roman" w:hAnsi="Times New Roman" w:cs="Times New Roman"/>
+                <w:color w:val="000000"/>
               </w:rPr>
               <w:t>NO</w:t>
             </w:r>
@@ -5417,14 +5396,6 @@
                 <w:lang w:eastAsia="es-CO"/>
               </w:rPr>
             </w:pPr>
-            <w:r>
-              <w:rPr>
-                <w:rFonts w:ascii="Times New Roman" w:eastAsia="Times New Roman" w:hAnsi="Times New Roman" w:cs="Times New Roman"/>
-                <w:color w:val="000000"/>
-                <w:lang w:eastAsia="es-CO"/>
-              </w:rPr>
-              <w:t>SI</w:t>
-            </w:r>
           </w:p>
         </w:tc>
         <w:tc>
@@ -5448,7 +5419,7 @@
                 <w:color w:val="000000"/>
                 <w:lang w:eastAsia="es-CO"/>
               </w:rPr>
-              <w:t>1,2,3,</w:t>
+              <w:t>5/09/2000</w:t>
             </w:r>
           </w:p>
         </w:tc>
@@ -5460,25 +5431,21 @@
         <w:tc>
           <w:tcPr>
             <w:cnfStyle w:val="001000000000" w:firstRow="0" w:lastRow="0" w:firstColumn="1" w:lastColumn="0" w:oddVBand="0" w:evenVBand="0" w:oddHBand="0" w:evenHBand="0" w:firstRowFirstColumn="0" w:firstRowLastColumn="0" w:lastRowFirstColumn="0" w:lastRowLastColumn="0"/>
-            <w:tcW w:w="2507" w:type="dxa"/>
-            <w:noWrap/>
-            <w:hideMark/>
-          </w:tcPr>
-          <w:p>
-            <w:pPr>
-              <w:rPr>
-                <w:rFonts w:ascii="Times New Roman" w:eastAsia="Times New Roman" w:hAnsi="Times New Roman" w:cs="Times New Roman"/>
-                <w:color w:val="000000"/>
-                <w:lang w:eastAsia="es-CO"/>
-              </w:rPr>
-            </w:pPr>
-            <w:r>
-              <w:rPr>
-                <w:rFonts w:ascii="Times New Roman" w:eastAsia="Times New Roman" w:hAnsi="Times New Roman" w:cs="Times New Roman"/>
-                <w:color w:val="000000"/>
-                <w:lang w:eastAsia="es-CO"/>
-              </w:rPr>
-              <w:t>id_expediente_cita</w:t>
+            <w:tcW w:w="2661" w:type="dxa"/>
+            <w:noWrap/>
+            <w:hideMark/>
+          </w:tcPr>
+          <w:p>
+            <w:pPr>
+              <w:rPr>
+                <w:rFonts w:ascii="Times New Roman" w:hAnsi="Times New Roman" w:cs="Times New Roman"/>
+              </w:rPr>
+            </w:pPr>
+            <w:r>
+              <w:rPr>
+                <w:rFonts w:ascii="Times New Roman" w:hAnsi="Times New Roman" w:cs="Times New Roman"/>
+              </w:rPr>
+              <w:t>id_empleado_cita</w:t>
             </w:r>
           </w:p>
         </w:tc>
@@ -5486,23 +5453,22 @@
           <w:tcPr>
             <w:tcW w:w="1254" w:type="dxa"/>
             <w:noWrap/>
-            <w:hideMark/>
-          </w:tcPr>
-          <w:p>
-            <w:pPr>
-              <w:cnfStyle w:val="000000000000" w:firstRow="0" w:lastRow="0" w:firstColumn="0" w:lastColumn="0" w:oddVBand="0" w:evenVBand="0" w:oddHBand="0" w:evenHBand="0" w:firstRowFirstColumn="0" w:firstRowLastColumn="0" w:lastRowFirstColumn="0" w:lastRowLastColumn="0"/>
-              <w:rPr>
-                <w:rFonts w:ascii="Times New Roman" w:eastAsia="Times New Roman" w:hAnsi="Times New Roman" w:cs="Times New Roman"/>
-                <w:color w:val="000000"/>
-                <w:lang w:eastAsia="es-CO"/>
+            <w:vAlign w:val="bottom"/>
+            <w:hideMark/>
+          </w:tcPr>
+          <w:p>
+            <w:pPr>
+              <w:cnfStyle w:val="000000000000" w:firstRow="0" w:lastRow="0" w:firstColumn="0" w:lastColumn="0" w:oddVBand="0" w:evenVBand="0" w:oddHBand="0" w:evenHBand="0" w:firstRowFirstColumn="0" w:firstRowLastColumn="0" w:lastRowFirstColumn="0" w:lastRowLastColumn="0"/>
+              <w:rPr>
+                <w:rFonts w:ascii="Times New Roman" w:hAnsi="Times New Roman" w:cs="Times New Roman"/>
+                <w:color w:val="000000"/>
               </w:rPr>
             </w:pPr>
             <w:proofErr w:type="spellStart"/>
             <w:r>
               <w:rPr>
-                <w:rFonts w:ascii="Times New Roman" w:eastAsia="Times New Roman" w:hAnsi="Times New Roman" w:cs="Times New Roman"/>
-                <w:color w:val="000000"/>
-                <w:lang w:eastAsia="es-CO"/>
+                <w:rFonts w:ascii="Times New Roman" w:hAnsi="Times New Roman" w:cs="Times New Roman"/>
+                <w:color w:val="000000"/>
               </w:rPr>
               <w:t>int</w:t>
             </w:r>
@@ -5513,6 +5479,7 @@
           <w:tcPr>
             <w:tcW w:w="1307" w:type="dxa"/>
             <w:noWrap/>
+            <w:vAlign w:val="bottom"/>
             <w:hideMark/>
           </w:tcPr>
           <w:p>
@@ -5520,16 +5487,14 @@
               <w:jc w:val="right"/>
               <w:cnfStyle w:val="000000000000" w:firstRow="0" w:lastRow="0" w:firstColumn="0" w:lastColumn="0" w:oddVBand="0" w:evenVBand="0" w:oddHBand="0" w:evenHBand="0" w:firstRowFirstColumn="0" w:firstRowLastColumn="0" w:lastRowFirstColumn="0" w:lastRowLastColumn="0"/>
               <w:rPr>
-                <w:rFonts w:ascii="Times New Roman" w:eastAsia="Times New Roman" w:hAnsi="Times New Roman" w:cs="Times New Roman"/>
-                <w:color w:val="000000"/>
-                <w:lang w:eastAsia="es-CO"/>
-              </w:rPr>
-            </w:pPr>
-            <w:r>
-              <w:rPr>
-                <w:rFonts w:ascii="Times New Roman" w:eastAsia="Times New Roman" w:hAnsi="Times New Roman" w:cs="Times New Roman"/>
-                <w:color w:val="000000"/>
-                <w:lang w:eastAsia="es-CO"/>
+                <w:rFonts w:ascii="Times New Roman" w:hAnsi="Times New Roman" w:cs="Times New Roman"/>
+                <w:color w:val="000000"/>
+              </w:rPr>
+            </w:pPr>
+            <w:r>
+              <w:rPr>
+                <w:rFonts w:ascii="Times New Roman" w:hAnsi="Times New Roman" w:cs="Times New Roman"/>
+                <w:color w:val="000000"/>
               </w:rPr>
               <w:t>4</w:t>
             </w:r>
@@ -5539,22 +5504,21 @@
           <w:tcPr>
             <w:tcW w:w="1378" w:type="dxa"/>
             <w:noWrap/>
-            <w:hideMark/>
-          </w:tcPr>
-          <w:p>
-            <w:pPr>
-              <w:cnfStyle w:val="000000000000" w:firstRow="0" w:lastRow="0" w:firstColumn="0" w:lastColumn="0" w:oddVBand="0" w:evenVBand="0" w:oddHBand="0" w:evenHBand="0" w:firstRowFirstColumn="0" w:firstRowLastColumn="0" w:lastRowFirstColumn="0" w:lastRowLastColumn="0"/>
-              <w:rPr>
-                <w:rFonts w:ascii="Times New Roman" w:eastAsia="Times New Roman" w:hAnsi="Times New Roman" w:cs="Times New Roman"/>
-                <w:color w:val="000000"/>
-                <w:lang w:eastAsia="es-CO"/>
-              </w:rPr>
-            </w:pPr>
-            <w:r>
-              <w:rPr>
-                <w:rFonts w:ascii="Times New Roman" w:eastAsia="Times New Roman" w:hAnsi="Times New Roman" w:cs="Times New Roman"/>
-                <w:color w:val="000000"/>
-                <w:lang w:eastAsia="es-CO"/>
+            <w:vAlign w:val="bottom"/>
+            <w:hideMark/>
+          </w:tcPr>
+          <w:p>
+            <w:pPr>
+              <w:cnfStyle w:val="000000000000" w:firstRow="0" w:lastRow="0" w:firstColumn="0" w:lastColumn="0" w:oddVBand="0" w:evenVBand="0" w:oddHBand="0" w:evenHBand="0" w:firstRowFirstColumn="0" w:firstRowLastColumn="0" w:lastRowFirstColumn="0" w:lastRowLastColumn="0"/>
+              <w:rPr>
+                <w:rFonts w:ascii="Times New Roman" w:hAnsi="Times New Roman" w:cs="Times New Roman"/>
+                <w:color w:val="000000"/>
+              </w:rPr>
+            </w:pPr>
+            <w:r>
+              <w:rPr>
+                <w:rFonts w:ascii="Times New Roman" w:hAnsi="Times New Roman" w:cs="Times New Roman"/>
+                <w:color w:val="000000"/>
               </w:rPr>
               <w:t>SI</w:t>
             </w:r>
@@ -5636,25 +5600,21 @@
         <w:tc>
           <w:tcPr>
             <w:cnfStyle w:val="001000000000" w:firstRow="0" w:lastRow="0" w:firstColumn="1" w:lastColumn="0" w:oddVBand="0" w:evenVBand="0" w:oddHBand="0" w:evenHBand="0" w:firstRowFirstColumn="0" w:firstRowLastColumn="0" w:lastRowFirstColumn="0" w:lastRowLastColumn="0"/>
-            <w:tcW w:w="2507" w:type="dxa"/>
-            <w:noWrap/>
-            <w:hideMark/>
-          </w:tcPr>
-          <w:p>
-            <w:pPr>
-              <w:rPr>
-                <w:rFonts w:ascii="Times New Roman" w:eastAsia="Times New Roman" w:hAnsi="Times New Roman" w:cs="Times New Roman"/>
-                <w:color w:val="000000"/>
-                <w:lang w:eastAsia="es-CO"/>
-              </w:rPr>
-            </w:pPr>
-            <w:r>
-              <w:rPr>
-                <w:rFonts w:ascii="Times New Roman" w:eastAsia="Times New Roman" w:hAnsi="Times New Roman" w:cs="Times New Roman"/>
-                <w:color w:val="000000"/>
-                <w:lang w:eastAsia="es-CO"/>
-              </w:rPr>
-              <w:t>fecha_cita</w:t>
+            <w:tcW w:w="2661" w:type="dxa"/>
+            <w:noWrap/>
+            <w:hideMark/>
+          </w:tcPr>
+          <w:p>
+            <w:pPr>
+              <w:rPr>
+                <w:rFonts w:ascii="Times New Roman" w:hAnsi="Times New Roman" w:cs="Times New Roman"/>
+              </w:rPr>
+            </w:pPr>
+            <w:r>
+              <w:rPr>
+                <w:rFonts w:ascii="Times New Roman" w:hAnsi="Times New Roman" w:cs="Times New Roman"/>
+              </w:rPr>
+              <w:t>id_paciente</w:t>
             </w:r>
           </w:p>
         </w:tc>
@@ -5662,25 +5622,24 @@
           <w:tcPr>
             <w:tcW w:w="1254" w:type="dxa"/>
             <w:noWrap/>
-            <w:hideMark/>
-          </w:tcPr>
-          <w:p>
-            <w:pPr>
-              <w:cnfStyle w:val="000000100000" w:firstRow="0" w:lastRow="0" w:firstColumn="0" w:lastColumn="0" w:oddVBand="0" w:evenVBand="0" w:oddHBand="1" w:evenHBand="0" w:firstRowFirstColumn="0" w:firstRowLastColumn="0" w:lastRowFirstColumn="0" w:lastRowLastColumn="0"/>
-              <w:rPr>
-                <w:rFonts w:ascii="Times New Roman" w:eastAsia="Times New Roman" w:hAnsi="Times New Roman" w:cs="Times New Roman"/>
-                <w:color w:val="000000"/>
-                <w:lang w:eastAsia="es-CO"/>
+            <w:vAlign w:val="bottom"/>
+            <w:hideMark/>
+          </w:tcPr>
+          <w:p>
+            <w:pPr>
+              <w:cnfStyle w:val="000000100000" w:firstRow="0" w:lastRow="0" w:firstColumn="0" w:lastColumn="0" w:oddVBand="0" w:evenVBand="0" w:oddHBand="1" w:evenHBand="0" w:firstRowFirstColumn="0" w:firstRowLastColumn="0" w:lastRowFirstColumn="0" w:lastRowLastColumn="0"/>
+              <w:rPr>
+                <w:rFonts w:ascii="Times New Roman" w:hAnsi="Times New Roman" w:cs="Times New Roman"/>
+                <w:color w:val="000000"/>
               </w:rPr>
             </w:pPr>
             <w:proofErr w:type="spellStart"/>
             <w:r>
               <w:rPr>
-                <w:rFonts w:ascii="Times New Roman" w:eastAsia="Times New Roman" w:hAnsi="Times New Roman" w:cs="Times New Roman"/>
-                <w:color w:val="000000"/>
-                <w:lang w:eastAsia="es-CO"/>
-              </w:rPr>
-              <w:t>datetime</w:t>
+                <w:rFonts w:ascii="Times New Roman" w:hAnsi="Times New Roman" w:cs="Times New Roman"/>
+                <w:color w:val="000000"/>
+              </w:rPr>
+              <w:t>int</w:t>
             </w:r>
             <w:proofErr w:type="spellEnd"/>
           </w:p>
@@ -5689,6 +5648,7 @@
           <w:tcPr>
             <w:tcW w:w="1307" w:type="dxa"/>
             <w:noWrap/>
+            <w:vAlign w:val="bottom"/>
             <w:hideMark/>
           </w:tcPr>
           <w:p>
@@ -5696,18 +5656,16 @@
               <w:jc w:val="right"/>
               <w:cnfStyle w:val="000000100000" w:firstRow="0" w:lastRow="0" w:firstColumn="0" w:lastColumn="0" w:oddVBand="0" w:evenVBand="0" w:oddHBand="1" w:evenHBand="0" w:firstRowFirstColumn="0" w:firstRowLastColumn="0" w:lastRowFirstColumn="0" w:lastRowLastColumn="0"/>
               <w:rPr>
-                <w:rFonts w:ascii="Times New Roman" w:eastAsia="Times New Roman" w:hAnsi="Times New Roman" w:cs="Times New Roman"/>
-                <w:color w:val="000000"/>
-                <w:lang w:eastAsia="es-CO"/>
-              </w:rPr>
-            </w:pPr>
-            <w:r>
-              <w:rPr>
-                <w:rFonts w:ascii="Times New Roman" w:eastAsia="Times New Roman" w:hAnsi="Times New Roman" w:cs="Times New Roman"/>
-                <w:color w:val="000000"/>
-                <w:lang w:eastAsia="es-CO"/>
-              </w:rPr>
-              <w:t>8</w:t>
+                <w:rFonts w:ascii="Times New Roman" w:hAnsi="Times New Roman" w:cs="Times New Roman"/>
+                <w:color w:val="000000"/>
+              </w:rPr>
+            </w:pPr>
+            <w:r>
+              <w:rPr>
+                <w:rFonts w:ascii="Times New Roman" w:hAnsi="Times New Roman" w:cs="Times New Roman"/>
+                <w:color w:val="000000"/>
+              </w:rPr>
+              <w:t>4</w:t>
             </w:r>
           </w:p>
         </w:tc>
@@ -5715,24 +5673,23 @@
           <w:tcPr>
             <w:tcW w:w="1378" w:type="dxa"/>
             <w:noWrap/>
-            <w:hideMark/>
-          </w:tcPr>
-          <w:p>
-            <w:pPr>
-              <w:cnfStyle w:val="000000100000" w:firstRow="0" w:lastRow="0" w:firstColumn="0" w:lastColumn="0" w:oddVBand="0" w:evenVBand="0" w:oddHBand="1" w:evenHBand="0" w:firstRowFirstColumn="0" w:firstRowLastColumn="0" w:lastRowFirstColumn="0" w:lastRowLastColumn="0"/>
-              <w:rPr>
-                <w:rFonts w:ascii="Times New Roman" w:eastAsia="Times New Roman" w:hAnsi="Times New Roman" w:cs="Times New Roman"/>
-                <w:color w:val="000000"/>
-                <w:lang w:eastAsia="es-CO"/>
-              </w:rPr>
-            </w:pPr>
-            <w:r>
-              <w:rPr>
-                <w:rFonts w:ascii="Times New Roman" w:eastAsia="Times New Roman" w:hAnsi="Times New Roman" w:cs="Times New Roman"/>
-                <w:color w:val="000000"/>
-                <w:lang w:eastAsia="es-CO"/>
-              </w:rPr>
-              <w:t>NO</w:t>
+            <w:vAlign w:val="bottom"/>
+            <w:hideMark/>
+          </w:tcPr>
+          <w:p>
+            <w:pPr>
+              <w:cnfStyle w:val="000000100000" w:firstRow="0" w:lastRow="0" w:firstColumn="0" w:lastColumn="0" w:oddVBand="0" w:evenVBand="0" w:oddHBand="1" w:evenHBand="0" w:firstRowFirstColumn="0" w:firstRowLastColumn="0" w:lastRowFirstColumn="0" w:lastRowLastColumn="0"/>
+              <w:rPr>
+                <w:rFonts w:ascii="Times New Roman" w:hAnsi="Times New Roman" w:cs="Times New Roman"/>
+                <w:color w:val="000000"/>
+              </w:rPr>
+            </w:pPr>
+            <w:r>
+              <w:rPr>
+                <w:rFonts w:ascii="Times New Roman" w:hAnsi="Times New Roman" w:cs="Times New Roman"/>
+                <w:color w:val="000000"/>
+              </w:rPr>
+              <w:t>SI</w:t>
             </w:r>
           </w:p>
         </w:tc>
@@ -5767,6 +5724,14 @@
                 <w:lang w:eastAsia="es-CO"/>
               </w:rPr>
             </w:pPr>
+            <w:r>
+              <w:rPr>
+                <w:rFonts w:ascii="Times New Roman" w:eastAsia="Times New Roman" w:hAnsi="Times New Roman" w:cs="Times New Roman"/>
+                <w:color w:val="000000"/>
+                <w:lang w:eastAsia="es-CO"/>
+              </w:rPr>
+              <w:t>SI</w:t>
+            </w:r>
           </w:p>
         </w:tc>
         <w:tc>
@@ -5777,21 +5742,20 @@
           </w:tcPr>
           <w:p>
             <w:pPr>
-              <w:jc w:val="right"/>
-              <w:cnfStyle w:val="000000100000" w:firstRow="0" w:lastRow="0" w:firstColumn="0" w:lastColumn="0" w:oddVBand="0" w:evenVBand="0" w:oddHBand="1" w:evenHBand="0" w:firstRowFirstColumn="0" w:firstRowLastColumn="0" w:lastRowFirstColumn="0" w:lastRowLastColumn="0"/>
-              <w:rPr>
-                <w:rFonts w:ascii="Times New Roman" w:eastAsia="Times New Roman" w:hAnsi="Times New Roman" w:cs="Times New Roman"/>
-                <w:color w:val="000000"/>
-                <w:lang w:eastAsia="es-CO"/>
-              </w:rPr>
-            </w:pPr>
-            <w:r>
-              <w:rPr>
-                <w:rFonts w:ascii="Times New Roman" w:eastAsia="Times New Roman" w:hAnsi="Times New Roman" w:cs="Times New Roman"/>
-                <w:color w:val="000000"/>
-                <w:lang w:eastAsia="es-CO"/>
-              </w:rPr>
-              <w:t>5/09/2000</w:t>
+              <w:cnfStyle w:val="000000100000" w:firstRow="0" w:lastRow="0" w:firstColumn="0" w:lastColumn="0" w:oddVBand="0" w:evenVBand="0" w:oddHBand="1" w:evenHBand="0" w:firstRowFirstColumn="0" w:firstRowLastColumn="0" w:lastRowFirstColumn="0" w:lastRowLastColumn="0"/>
+              <w:rPr>
+                <w:rFonts w:ascii="Times New Roman" w:eastAsia="Times New Roman" w:hAnsi="Times New Roman" w:cs="Times New Roman"/>
+                <w:color w:val="000000"/>
+                <w:lang w:eastAsia="es-CO"/>
+              </w:rPr>
+            </w:pPr>
+            <w:r>
+              <w:rPr>
+                <w:rFonts w:ascii="Times New Roman" w:eastAsia="Times New Roman" w:hAnsi="Times New Roman" w:cs="Times New Roman"/>
+                <w:color w:val="000000"/>
+                <w:lang w:eastAsia="es-CO"/>
+              </w:rPr>
+              <w:t>1,2,3,</w:t>
             </w:r>
           </w:p>
         </w:tc>
@@ -9134,16 +9098,8 @@
           <w:rFonts w:ascii="Times New Roman" w:hAnsi="Times New Roman" w:cs="Times New Roman"/>
         </w:rPr>
         <w:lastRenderedPageBreak/>
-        <w:t xml:space="preserve">Tabla  </w:t>
+        <w:t>Tabla Persona</w:t>
       </w:r>
-      <w:proofErr w:type="spellStart"/>
-      <w:r>
-        <w:rPr>
-          <w:rFonts w:ascii="Times New Roman" w:hAnsi="Times New Roman" w:cs="Times New Roman"/>
-        </w:rPr>
-        <w:t>DirectorioActivo</w:t>
-      </w:r>
-      <w:proofErr w:type="spellEnd"/>
     </w:p>
     <w:tbl>
       <w:tblPr>
@@ -9366,18 +9322,24 @@
           <w:p>
             <w:pPr>
               <w:rPr>
-                <w:rFonts w:ascii="Times New Roman" w:eastAsia="Times New Roman" w:hAnsi="Times New Roman" w:cs="Times New Roman"/>
-                <w:color w:val="000000"/>
-                <w:lang w:eastAsia="es-CO"/>
-              </w:rPr>
-            </w:pPr>
-            <w:r>
-              <w:rPr>
-                <w:rFonts w:ascii="Times New Roman" w:eastAsia="Times New Roman" w:hAnsi="Times New Roman" w:cs="Times New Roman"/>
-                <w:color w:val="000000"/>
-                <w:lang w:eastAsia="es-CO"/>
-              </w:rPr>
-              <w:t>id_directorio_</w:t>
+                <w:rFonts w:ascii="Calibri" w:hAnsi="Calibri" w:cs="Calibri"/>
+                <w:color w:val="000000"/>
+              </w:rPr>
+            </w:pPr>
+            <w:r>
+              <w:rPr>
+                <w:rFonts w:ascii="Times New Roman" w:eastAsia="Times New Roman" w:hAnsi="Times New Roman" w:cs="Times New Roman"/>
+                <w:color w:val="000000"/>
+                <w:lang w:eastAsia="es-CO"/>
+              </w:rPr>
+              <w:t>id_</w:t>
+            </w:r>
+            <w:r>
+              <w:rPr>
+                <w:rFonts w:ascii="Times New Roman" w:hAnsi="Times New Roman" w:cs="Times New Roman"/>
+                <w:color w:val="000000"/>
+              </w:rPr>
+              <w:t>persona</w:t>
             </w:r>
           </w:p>
         </w:tc>
@@ -22543,21 +22505,7 @@
           <w:rFonts w:ascii="Times New Roman" w:hAnsi="Times New Roman" w:cs="Times New Roman"/>
         </w:rPr>
         <w:lastRenderedPageBreak/>
-        <w:t xml:space="preserve">Tabla </w:t>
-      </w:r>
-      <w:proofErr w:type="gramStart"/>
-      <w:r>
-        <w:rPr>
-          <w:rFonts w:ascii="Times New Roman" w:hAnsi="Times New Roman" w:cs="Times New Roman"/>
-        </w:rPr>
-        <w:t>Histórico</w:t>
-      </w:r>
-      <w:proofErr w:type="gramEnd"/>
-      <w:r>
-        <w:rPr>
-          <w:rFonts w:ascii="Times New Roman" w:hAnsi="Times New Roman" w:cs="Times New Roman"/>
-        </w:rPr>
-        <w:t xml:space="preserve"> Espacio</w:t>
+        <w:t>Tabla Histórico Espacio</w:t>
       </w:r>
     </w:p>
     <w:tbl>
@@ -23642,21 +23590,7 @@
         <w:rPr>
           <w:rFonts w:ascii="Times New Roman" w:hAnsi="Times New Roman" w:cs="Times New Roman"/>
         </w:rPr>
-        <w:t xml:space="preserve">Tabla </w:t>
-      </w:r>
-      <w:proofErr w:type="gramStart"/>
-      <w:r>
-        <w:rPr>
-          <w:rFonts w:ascii="Times New Roman" w:hAnsi="Times New Roman" w:cs="Times New Roman"/>
-        </w:rPr>
-        <w:t>Histórico</w:t>
-      </w:r>
-      <w:proofErr w:type="gramEnd"/>
-      <w:r>
-        <w:rPr>
-          <w:rFonts w:ascii="Times New Roman" w:hAnsi="Times New Roman" w:cs="Times New Roman"/>
-        </w:rPr>
-        <w:t xml:space="preserve"> Solicitud</w:t>
+        <w:t>Tabla Histórico Solicitud</w:t>
       </w:r>
     </w:p>
     <w:tbl>
@@ -24841,6 +24775,1210 @@
                 <w:rFonts w:ascii="Times New Roman" w:eastAsia="Times New Roman" w:hAnsi="Times New Roman" w:cs="Times New Roman"/>
                 <w:color w:val="000000"/>
                 <w:lang w:eastAsia="es-CO"/>
+              </w:rPr>
+              <w:t>SI</w:t>
+            </w:r>
+          </w:p>
+        </w:tc>
+        <w:tc>
+          <w:tcPr>
+            <w:tcW w:w="1312" w:type="dxa"/>
+            <w:noWrap/>
+            <w:hideMark/>
+          </w:tcPr>
+          <w:p>
+            <w:pPr>
+              <w:cnfStyle w:val="000000000000" w:firstRow="0" w:lastRow="0" w:firstColumn="0" w:lastColumn="0" w:oddVBand="0" w:evenVBand="0" w:oddHBand="0" w:evenHBand="0" w:firstRowFirstColumn="0" w:firstRowLastColumn="0" w:lastRowFirstColumn="0" w:lastRowLastColumn="0"/>
+              <w:rPr>
+                <w:rFonts w:ascii="Times New Roman" w:eastAsia="Times New Roman" w:hAnsi="Times New Roman" w:cs="Times New Roman"/>
+                <w:color w:val="000000"/>
+                <w:lang w:eastAsia="es-CO"/>
+              </w:rPr>
+            </w:pPr>
+            <w:r>
+              <w:rPr>
+                <w:rFonts w:ascii="Times New Roman" w:eastAsia="Times New Roman" w:hAnsi="Times New Roman" w:cs="Times New Roman"/>
+                <w:color w:val="000000"/>
+                <w:lang w:eastAsia="es-CO"/>
+              </w:rPr>
+              <w:t>1,2,3</w:t>
+            </w:r>
+          </w:p>
+        </w:tc>
+      </w:tr>
+    </w:tbl>
+    <w:p>
+      <w:pPr>
+        <w:rPr>
+          <w:rFonts w:ascii="Times New Roman" w:hAnsi="Times New Roman" w:cs="Times New Roman"/>
+        </w:rPr>
+      </w:pPr>
+    </w:p>
+    <w:p>
+      <w:pPr>
+        <w:rPr>
+          <w:rFonts w:ascii="Times New Roman" w:hAnsi="Times New Roman" w:cs="Times New Roman"/>
+        </w:rPr>
+      </w:pPr>
+      <w:r>
+        <w:rPr>
+          <w:rFonts w:ascii="Times New Roman" w:hAnsi="Times New Roman" w:cs="Times New Roman"/>
+        </w:rPr>
+        <w:t xml:space="preserve">Tabla </w:t>
+      </w:r>
+      <w:proofErr w:type="spellStart"/>
+      <w:r>
+        <w:rPr>
+          <w:rFonts w:ascii="Times New Roman" w:hAnsi="Times New Roman" w:cs="Times New Roman"/>
+        </w:rPr>
+        <w:t>Historico</w:t>
+      </w:r>
+      <w:proofErr w:type="spellEnd"/>
+      <w:r>
+        <w:rPr>
+          <w:rFonts w:ascii="Times New Roman" w:hAnsi="Times New Roman" w:cs="Times New Roman"/>
+        </w:rPr>
+        <w:t xml:space="preserve"> Cita</w:t>
+      </w:r>
+    </w:p>
+    <w:tbl>
+      <w:tblPr>
+        <w:tblStyle w:val="Tablanormal3"/>
+        <w:tblW w:w="8948" w:type="dxa"/>
+        <w:tblLook w:val="04A0" w:firstRow="1" w:lastRow="0" w:firstColumn="1" w:lastColumn="0" w:noHBand="0" w:noVBand="1"/>
+      </w:tblPr>
+      <w:tblGrid>
+        <w:gridCol w:w="3346"/>
+        <w:gridCol w:w="1084"/>
+        <w:gridCol w:w="1219"/>
+        <w:gridCol w:w="828"/>
+        <w:gridCol w:w="522"/>
+        <w:gridCol w:w="637"/>
+        <w:gridCol w:w="1312"/>
+      </w:tblGrid>
+      <w:tr>
+        <w:trPr>
+          <w:cnfStyle w:val="100000000000" w:firstRow="1" w:lastRow="0" w:firstColumn="0" w:lastColumn="0" w:oddVBand="0" w:evenVBand="0" w:oddHBand="0" w:evenHBand="0" w:firstRowFirstColumn="0" w:firstRowLastColumn="0" w:lastRowFirstColumn="0" w:lastRowLastColumn="0"/>
+          <w:trHeight w:val="300"/>
+        </w:trPr>
+        <w:tc>
+          <w:tcPr>
+            <w:cnfStyle w:val="001000000100" w:firstRow="0" w:lastRow="0" w:firstColumn="1" w:lastColumn="0" w:oddVBand="0" w:evenVBand="0" w:oddHBand="0" w:evenHBand="0" w:firstRowFirstColumn="1" w:firstRowLastColumn="0" w:lastRowFirstColumn="0" w:lastRowLastColumn="0"/>
+            <w:tcW w:w="3346" w:type="dxa"/>
+            <w:noWrap/>
+            <w:hideMark/>
+          </w:tcPr>
+          <w:p>
+            <w:pPr>
+              <w:rPr>
+                <w:rFonts w:ascii="Times New Roman" w:eastAsia="Times New Roman" w:hAnsi="Times New Roman" w:cs="Times New Roman"/>
+                <w:color w:val="000000"/>
+                <w:lang w:eastAsia="es-CO"/>
+              </w:rPr>
+            </w:pPr>
+            <w:r>
+              <w:rPr>
+                <w:rFonts w:ascii="Times New Roman" w:eastAsia="Times New Roman" w:hAnsi="Times New Roman" w:cs="Times New Roman"/>
+                <w:color w:val="000000"/>
+                <w:lang w:eastAsia="es-CO"/>
+              </w:rPr>
+              <w:t>Atributo</w:t>
+            </w:r>
+          </w:p>
+        </w:tc>
+        <w:tc>
+          <w:tcPr>
+            <w:tcW w:w="1084" w:type="dxa"/>
+            <w:noWrap/>
+            <w:hideMark/>
+          </w:tcPr>
+          <w:p>
+            <w:pPr>
+              <w:cnfStyle w:val="100000000000" w:firstRow="1" w:lastRow="0" w:firstColumn="0" w:lastColumn="0" w:oddVBand="0" w:evenVBand="0" w:oddHBand="0" w:evenHBand="0" w:firstRowFirstColumn="0" w:firstRowLastColumn="0" w:lastRowFirstColumn="0" w:lastRowLastColumn="0"/>
+              <w:rPr>
+                <w:rFonts w:ascii="Times New Roman" w:eastAsia="Times New Roman" w:hAnsi="Times New Roman" w:cs="Times New Roman"/>
+                <w:color w:val="000000"/>
+                <w:lang w:eastAsia="es-CO"/>
+              </w:rPr>
+            </w:pPr>
+            <w:r>
+              <w:rPr>
+                <w:rFonts w:ascii="Times New Roman" w:eastAsia="Times New Roman" w:hAnsi="Times New Roman" w:cs="Times New Roman"/>
+                <w:color w:val="000000"/>
+                <w:lang w:eastAsia="es-CO"/>
+              </w:rPr>
+              <w:t>Tipo</w:t>
+            </w:r>
+          </w:p>
+        </w:tc>
+        <w:tc>
+          <w:tcPr>
+            <w:tcW w:w="1219" w:type="dxa"/>
+            <w:noWrap/>
+            <w:hideMark/>
+          </w:tcPr>
+          <w:p>
+            <w:pPr>
+              <w:ind w:left="708" w:hanging="708"/>
+              <w:cnfStyle w:val="100000000000" w:firstRow="1" w:lastRow="0" w:firstColumn="0" w:lastColumn="0" w:oddVBand="0" w:evenVBand="0" w:oddHBand="0" w:evenHBand="0" w:firstRowFirstColumn="0" w:firstRowLastColumn="0" w:lastRowFirstColumn="0" w:lastRowLastColumn="0"/>
+              <w:rPr>
+                <w:rFonts w:ascii="Times New Roman" w:eastAsia="Times New Roman" w:hAnsi="Times New Roman" w:cs="Times New Roman"/>
+                <w:color w:val="000000"/>
+                <w:lang w:eastAsia="es-CO"/>
+              </w:rPr>
+            </w:pPr>
+            <w:r>
+              <w:rPr>
+                <w:rFonts w:ascii="Times New Roman" w:eastAsia="Times New Roman" w:hAnsi="Times New Roman" w:cs="Times New Roman"/>
+                <w:color w:val="000000"/>
+                <w:lang w:eastAsia="es-CO"/>
+              </w:rPr>
+              <w:t>Tamaño</w:t>
+            </w:r>
+          </w:p>
+        </w:tc>
+        <w:tc>
+          <w:tcPr>
+            <w:tcW w:w="828" w:type="dxa"/>
+            <w:noWrap/>
+            <w:hideMark/>
+          </w:tcPr>
+          <w:p>
+            <w:pPr>
+              <w:cnfStyle w:val="100000000000" w:firstRow="1" w:lastRow="0" w:firstColumn="0" w:lastColumn="0" w:oddVBand="0" w:evenVBand="0" w:oddHBand="0" w:evenHBand="0" w:firstRowFirstColumn="0" w:firstRowLastColumn="0" w:lastRowFirstColumn="0" w:lastRowLastColumn="0"/>
+              <w:rPr>
+                <w:rFonts w:ascii="Times New Roman" w:eastAsia="Times New Roman" w:hAnsi="Times New Roman" w:cs="Times New Roman"/>
+                <w:color w:val="000000"/>
+                <w:lang w:eastAsia="es-CO"/>
+              </w:rPr>
+            </w:pPr>
+            <w:r>
+              <w:rPr>
+                <w:rFonts w:ascii="Times New Roman" w:eastAsia="Times New Roman" w:hAnsi="Times New Roman" w:cs="Times New Roman"/>
+                <w:color w:val="000000"/>
+                <w:lang w:eastAsia="es-CO"/>
+              </w:rPr>
+              <w:t>Null</w:t>
+            </w:r>
+          </w:p>
+        </w:tc>
+        <w:tc>
+          <w:tcPr>
+            <w:tcW w:w="522" w:type="dxa"/>
+            <w:noWrap/>
+            <w:hideMark/>
+          </w:tcPr>
+          <w:p>
+            <w:pPr>
+              <w:cnfStyle w:val="100000000000" w:firstRow="1" w:lastRow="0" w:firstColumn="0" w:lastColumn="0" w:oddVBand="0" w:evenVBand="0" w:oddHBand="0" w:evenHBand="0" w:firstRowFirstColumn="0" w:firstRowLastColumn="0" w:lastRowFirstColumn="0" w:lastRowLastColumn="0"/>
+              <w:rPr>
+                <w:rFonts w:ascii="Times New Roman" w:eastAsia="Times New Roman" w:hAnsi="Times New Roman" w:cs="Times New Roman"/>
+                <w:color w:val="000000"/>
+                <w:lang w:eastAsia="es-CO"/>
+              </w:rPr>
+            </w:pPr>
+            <w:r>
+              <w:rPr>
+                <w:rFonts w:ascii="Times New Roman" w:eastAsia="Times New Roman" w:hAnsi="Times New Roman" w:cs="Times New Roman"/>
+                <w:color w:val="000000"/>
+                <w:lang w:eastAsia="es-CO"/>
+              </w:rPr>
+              <w:t>PK</w:t>
+            </w:r>
+          </w:p>
+        </w:tc>
+        <w:tc>
+          <w:tcPr>
+            <w:tcW w:w="637" w:type="dxa"/>
+            <w:noWrap/>
+            <w:hideMark/>
+          </w:tcPr>
+          <w:p>
+            <w:pPr>
+              <w:cnfStyle w:val="100000000000" w:firstRow="1" w:lastRow="0" w:firstColumn="0" w:lastColumn="0" w:oddVBand="0" w:evenVBand="0" w:oddHBand="0" w:evenHBand="0" w:firstRowFirstColumn="0" w:firstRowLastColumn="0" w:lastRowFirstColumn="0" w:lastRowLastColumn="0"/>
+              <w:rPr>
+                <w:rFonts w:ascii="Times New Roman" w:eastAsia="Times New Roman" w:hAnsi="Times New Roman" w:cs="Times New Roman"/>
+                <w:color w:val="000000"/>
+                <w:lang w:eastAsia="es-CO"/>
+              </w:rPr>
+            </w:pPr>
+            <w:r>
+              <w:rPr>
+                <w:rFonts w:ascii="Times New Roman" w:eastAsia="Times New Roman" w:hAnsi="Times New Roman" w:cs="Times New Roman"/>
+                <w:color w:val="000000"/>
+                <w:lang w:eastAsia="es-CO"/>
+              </w:rPr>
+              <w:t>FK</w:t>
+            </w:r>
+          </w:p>
+        </w:tc>
+        <w:tc>
+          <w:tcPr>
+            <w:tcW w:w="1312" w:type="dxa"/>
+            <w:noWrap/>
+            <w:hideMark/>
+          </w:tcPr>
+          <w:p>
+            <w:pPr>
+              <w:cnfStyle w:val="100000000000" w:firstRow="1" w:lastRow="0" w:firstColumn="0" w:lastColumn="0" w:oddVBand="0" w:evenVBand="0" w:oddHBand="0" w:evenHBand="0" w:firstRowFirstColumn="0" w:firstRowLastColumn="0" w:lastRowFirstColumn="0" w:lastRowLastColumn="0"/>
+              <w:rPr>
+                <w:rFonts w:ascii="Times New Roman" w:eastAsia="Times New Roman" w:hAnsi="Times New Roman" w:cs="Times New Roman"/>
+                <w:color w:val="000000"/>
+                <w:lang w:eastAsia="es-CO"/>
+              </w:rPr>
+            </w:pPr>
+            <w:r>
+              <w:rPr>
+                <w:rFonts w:ascii="Times New Roman" w:eastAsia="Times New Roman" w:hAnsi="Times New Roman" w:cs="Times New Roman"/>
+                <w:color w:val="000000"/>
+                <w:lang w:eastAsia="es-CO"/>
+              </w:rPr>
+              <w:t>Ejemplo</w:t>
+            </w:r>
+          </w:p>
+        </w:tc>
+      </w:tr>
+      <w:tr>
+        <w:trPr>
+          <w:cnfStyle w:val="000000100000" w:firstRow="0" w:lastRow="0" w:firstColumn="0" w:lastColumn="0" w:oddVBand="0" w:evenVBand="0" w:oddHBand="1" w:evenHBand="0" w:firstRowFirstColumn="0" w:firstRowLastColumn="0" w:lastRowFirstColumn="0" w:lastRowLastColumn="0"/>
+          <w:trHeight w:val="300"/>
+        </w:trPr>
+        <w:tc>
+          <w:tcPr>
+            <w:cnfStyle w:val="001000000000" w:firstRow="0" w:lastRow="0" w:firstColumn="1" w:lastColumn="0" w:oddVBand="0" w:evenVBand="0" w:oddHBand="0" w:evenHBand="0" w:firstRowFirstColumn="0" w:firstRowLastColumn="0" w:lastRowFirstColumn="0" w:lastRowLastColumn="0"/>
+            <w:tcW w:w="3346" w:type="dxa"/>
+            <w:noWrap/>
+            <w:vAlign w:val="bottom"/>
+          </w:tcPr>
+          <w:p>
+            <w:pPr>
+              <w:rPr>
+                <w:rFonts w:ascii="Times New Roman" w:hAnsi="Times New Roman" w:cs="Times New Roman"/>
+                <w:color w:val="000000"/>
+              </w:rPr>
+            </w:pPr>
+            <w:r>
+              <w:rPr>
+                <w:rFonts w:ascii="Times New Roman" w:hAnsi="Times New Roman" w:cs="Times New Roman"/>
+                <w:color w:val="000000"/>
+              </w:rPr>
+              <w:t>id_HistoricoCita</w:t>
+            </w:r>
+          </w:p>
+        </w:tc>
+        <w:tc>
+          <w:tcPr>
+            <w:tcW w:w="1084" w:type="dxa"/>
+            <w:noWrap/>
+            <w:vAlign w:val="bottom"/>
+          </w:tcPr>
+          <w:p>
+            <w:pPr>
+              <w:cnfStyle w:val="000000100000" w:firstRow="0" w:lastRow="0" w:firstColumn="0" w:lastColumn="0" w:oddVBand="0" w:evenVBand="0" w:oddHBand="1" w:evenHBand="0" w:firstRowFirstColumn="0" w:firstRowLastColumn="0" w:lastRowFirstColumn="0" w:lastRowLastColumn="0"/>
+              <w:rPr>
+                <w:rFonts w:ascii="Times New Roman" w:hAnsi="Times New Roman" w:cs="Times New Roman"/>
+                <w:color w:val="000000"/>
+              </w:rPr>
+            </w:pPr>
+            <w:proofErr w:type="spellStart"/>
+            <w:r>
+              <w:rPr>
+                <w:rFonts w:ascii="Times New Roman" w:hAnsi="Times New Roman" w:cs="Times New Roman"/>
+                <w:color w:val="000000"/>
+              </w:rPr>
+              <w:t>int</w:t>
+            </w:r>
+            <w:proofErr w:type="spellEnd"/>
+          </w:p>
+        </w:tc>
+        <w:tc>
+          <w:tcPr>
+            <w:tcW w:w="1219" w:type="dxa"/>
+            <w:noWrap/>
+            <w:vAlign w:val="bottom"/>
+          </w:tcPr>
+          <w:p>
+            <w:pPr>
+              <w:jc w:val="right"/>
+              <w:cnfStyle w:val="000000100000" w:firstRow="0" w:lastRow="0" w:firstColumn="0" w:lastColumn="0" w:oddVBand="0" w:evenVBand="0" w:oddHBand="1" w:evenHBand="0" w:firstRowFirstColumn="0" w:firstRowLastColumn="0" w:lastRowFirstColumn="0" w:lastRowLastColumn="0"/>
+              <w:rPr>
+                <w:rFonts w:ascii="Times New Roman" w:hAnsi="Times New Roman" w:cs="Times New Roman"/>
+                <w:color w:val="000000"/>
+              </w:rPr>
+            </w:pPr>
+            <w:r>
+              <w:rPr>
+                <w:rFonts w:ascii="Times New Roman" w:hAnsi="Times New Roman" w:cs="Times New Roman"/>
+                <w:color w:val="000000"/>
+              </w:rPr>
+              <w:t>4</w:t>
+            </w:r>
+          </w:p>
+        </w:tc>
+        <w:tc>
+          <w:tcPr>
+            <w:tcW w:w="828" w:type="dxa"/>
+            <w:noWrap/>
+            <w:vAlign w:val="bottom"/>
+          </w:tcPr>
+          <w:p>
+            <w:pPr>
+              <w:cnfStyle w:val="000000100000" w:firstRow="0" w:lastRow="0" w:firstColumn="0" w:lastColumn="0" w:oddVBand="0" w:evenVBand="0" w:oddHBand="1" w:evenHBand="0" w:firstRowFirstColumn="0" w:firstRowLastColumn="0" w:lastRowFirstColumn="0" w:lastRowLastColumn="0"/>
+              <w:rPr>
+                <w:rFonts w:ascii="Times New Roman" w:hAnsi="Times New Roman" w:cs="Times New Roman"/>
+                <w:color w:val="000000"/>
+              </w:rPr>
+            </w:pPr>
+            <w:r>
+              <w:rPr>
+                <w:rFonts w:ascii="Times New Roman" w:hAnsi="Times New Roman" w:cs="Times New Roman"/>
+                <w:color w:val="000000"/>
+              </w:rPr>
+              <w:t>NO</w:t>
+            </w:r>
+          </w:p>
+        </w:tc>
+        <w:tc>
+          <w:tcPr>
+            <w:tcW w:w="522" w:type="dxa"/>
+            <w:noWrap/>
+            <w:vAlign w:val="bottom"/>
+          </w:tcPr>
+          <w:p>
+            <w:pPr>
+              <w:cnfStyle w:val="000000100000" w:firstRow="0" w:lastRow="0" w:firstColumn="0" w:lastColumn="0" w:oddVBand="0" w:evenVBand="0" w:oddHBand="1" w:evenHBand="0" w:firstRowFirstColumn="0" w:firstRowLastColumn="0" w:lastRowFirstColumn="0" w:lastRowLastColumn="0"/>
+              <w:rPr>
+                <w:rFonts w:ascii="Times New Roman" w:hAnsi="Times New Roman" w:cs="Times New Roman"/>
+                <w:color w:val="000000"/>
+              </w:rPr>
+            </w:pPr>
+            <w:r>
+              <w:rPr>
+                <w:rFonts w:ascii="Times New Roman" w:hAnsi="Times New Roman" w:cs="Times New Roman"/>
+                <w:color w:val="000000"/>
+              </w:rPr>
+              <w:t>SI</w:t>
+            </w:r>
+          </w:p>
+        </w:tc>
+        <w:tc>
+          <w:tcPr>
+            <w:tcW w:w="637" w:type="dxa"/>
+            <w:noWrap/>
+            <w:vAlign w:val="bottom"/>
+          </w:tcPr>
+          <w:p>
+            <w:pPr>
+              <w:cnfStyle w:val="000000100000" w:firstRow="0" w:lastRow="0" w:firstColumn="0" w:lastColumn="0" w:oddVBand="0" w:evenVBand="0" w:oddHBand="1" w:evenHBand="0" w:firstRowFirstColumn="0" w:firstRowLastColumn="0" w:lastRowFirstColumn="0" w:lastRowLastColumn="0"/>
+              <w:rPr>
+                <w:rFonts w:ascii="Times New Roman" w:hAnsi="Times New Roman" w:cs="Times New Roman"/>
+                <w:color w:val="000000"/>
+              </w:rPr>
+            </w:pPr>
+          </w:p>
+        </w:tc>
+        <w:tc>
+          <w:tcPr>
+            <w:tcW w:w="1312" w:type="dxa"/>
+            <w:noWrap/>
+            <w:hideMark/>
+          </w:tcPr>
+          <w:p>
+            <w:pPr>
+              <w:cnfStyle w:val="000000100000" w:firstRow="0" w:lastRow="0" w:firstColumn="0" w:lastColumn="0" w:oddVBand="0" w:evenVBand="0" w:oddHBand="1" w:evenHBand="0" w:firstRowFirstColumn="0" w:firstRowLastColumn="0" w:lastRowFirstColumn="0" w:lastRowLastColumn="0"/>
+              <w:rPr>
+                <w:rFonts w:ascii="Times New Roman" w:eastAsia="Times New Roman" w:hAnsi="Times New Roman" w:cs="Times New Roman"/>
+                <w:color w:val="000000"/>
+                <w:lang w:eastAsia="es-CO"/>
+              </w:rPr>
+            </w:pPr>
+            <w:r>
+              <w:rPr>
+                <w:rFonts w:ascii="Times New Roman" w:eastAsia="Times New Roman" w:hAnsi="Times New Roman" w:cs="Times New Roman"/>
+                <w:color w:val="000000"/>
+                <w:lang w:eastAsia="es-CO"/>
+              </w:rPr>
+              <w:t>1,2,3</w:t>
+            </w:r>
+          </w:p>
+        </w:tc>
+      </w:tr>
+      <w:tr>
+        <w:trPr>
+          <w:trHeight w:val="300"/>
+        </w:trPr>
+        <w:tc>
+          <w:tcPr>
+            <w:cnfStyle w:val="001000000000" w:firstRow="0" w:lastRow="0" w:firstColumn="1" w:lastColumn="0" w:oddVBand="0" w:evenVBand="0" w:oddHBand="0" w:evenHBand="0" w:firstRowFirstColumn="0" w:firstRowLastColumn="0" w:lastRowFirstColumn="0" w:lastRowLastColumn="0"/>
+            <w:tcW w:w="3346" w:type="dxa"/>
+            <w:noWrap/>
+            <w:vAlign w:val="bottom"/>
+          </w:tcPr>
+          <w:p>
+            <w:pPr>
+              <w:rPr>
+                <w:rFonts w:ascii="Times New Roman" w:hAnsi="Times New Roman" w:cs="Times New Roman"/>
+                <w:color w:val="000000"/>
+              </w:rPr>
+            </w:pPr>
+            <w:r>
+              <w:rPr>
+                <w:rFonts w:ascii="Times New Roman" w:hAnsi="Times New Roman" w:cs="Times New Roman"/>
+                <w:color w:val="000000"/>
+              </w:rPr>
+              <w:t>id_cita_</w:t>
+            </w:r>
+          </w:p>
+        </w:tc>
+        <w:tc>
+          <w:tcPr>
+            <w:tcW w:w="1084" w:type="dxa"/>
+            <w:noWrap/>
+            <w:vAlign w:val="bottom"/>
+          </w:tcPr>
+          <w:p>
+            <w:pPr>
+              <w:cnfStyle w:val="000000000000" w:firstRow="0" w:lastRow="0" w:firstColumn="0" w:lastColumn="0" w:oddVBand="0" w:evenVBand="0" w:oddHBand="0" w:evenHBand="0" w:firstRowFirstColumn="0" w:firstRowLastColumn="0" w:lastRowFirstColumn="0" w:lastRowLastColumn="0"/>
+              <w:rPr>
+                <w:rFonts w:ascii="Times New Roman" w:hAnsi="Times New Roman" w:cs="Times New Roman"/>
+                <w:color w:val="000000"/>
+              </w:rPr>
+            </w:pPr>
+            <w:proofErr w:type="spellStart"/>
+            <w:r>
+              <w:rPr>
+                <w:rFonts w:ascii="Times New Roman" w:hAnsi="Times New Roman" w:cs="Times New Roman"/>
+                <w:color w:val="000000"/>
+              </w:rPr>
+              <w:t>int</w:t>
+            </w:r>
+            <w:proofErr w:type="spellEnd"/>
+          </w:p>
+        </w:tc>
+        <w:tc>
+          <w:tcPr>
+            <w:tcW w:w="1219" w:type="dxa"/>
+            <w:noWrap/>
+            <w:vAlign w:val="bottom"/>
+          </w:tcPr>
+          <w:p>
+            <w:pPr>
+              <w:jc w:val="right"/>
+              <w:cnfStyle w:val="000000000000" w:firstRow="0" w:lastRow="0" w:firstColumn="0" w:lastColumn="0" w:oddVBand="0" w:evenVBand="0" w:oddHBand="0" w:evenHBand="0" w:firstRowFirstColumn="0" w:firstRowLastColumn="0" w:lastRowFirstColumn="0" w:lastRowLastColumn="0"/>
+              <w:rPr>
+                <w:rFonts w:ascii="Times New Roman" w:hAnsi="Times New Roman" w:cs="Times New Roman"/>
+                <w:color w:val="000000"/>
+              </w:rPr>
+            </w:pPr>
+            <w:r>
+              <w:rPr>
+                <w:rFonts w:ascii="Times New Roman" w:hAnsi="Times New Roman" w:cs="Times New Roman"/>
+                <w:color w:val="000000"/>
+              </w:rPr>
+              <w:t>4</w:t>
+            </w:r>
+          </w:p>
+        </w:tc>
+        <w:tc>
+          <w:tcPr>
+            <w:tcW w:w="828" w:type="dxa"/>
+            <w:noWrap/>
+            <w:vAlign w:val="bottom"/>
+          </w:tcPr>
+          <w:p>
+            <w:pPr>
+              <w:cnfStyle w:val="000000000000" w:firstRow="0" w:lastRow="0" w:firstColumn="0" w:lastColumn="0" w:oddVBand="0" w:evenVBand="0" w:oddHBand="0" w:evenHBand="0" w:firstRowFirstColumn="0" w:firstRowLastColumn="0" w:lastRowFirstColumn="0" w:lastRowLastColumn="0"/>
+              <w:rPr>
+                <w:rFonts w:ascii="Times New Roman" w:hAnsi="Times New Roman" w:cs="Times New Roman"/>
+                <w:color w:val="000000"/>
+              </w:rPr>
+            </w:pPr>
+            <w:r>
+              <w:rPr>
+                <w:rFonts w:ascii="Times New Roman" w:hAnsi="Times New Roman" w:cs="Times New Roman"/>
+                <w:color w:val="000000"/>
+              </w:rPr>
+              <w:t>NO</w:t>
+            </w:r>
+          </w:p>
+        </w:tc>
+        <w:tc>
+          <w:tcPr>
+            <w:tcW w:w="522" w:type="dxa"/>
+            <w:noWrap/>
+            <w:vAlign w:val="bottom"/>
+          </w:tcPr>
+          <w:p>
+            <w:pPr>
+              <w:cnfStyle w:val="000000000000" w:firstRow="0" w:lastRow="0" w:firstColumn="0" w:lastColumn="0" w:oddVBand="0" w:evenVBand="0" w:oddHBand="0" w:evenHBand="0" w:firstRowFirstColumn="0" w:firstRowLastColumn="0" w:lastRowFirstColumn="0" w:lastRowLastColumn="0"/>
+              <w:rPr>
+                <w:rFonts w:ascii="Times New Roman" w:hAnsi="Times New Roman" w:cs="Times New Roman"/>
+                <w:color w:val="000000"/>
+              </w:rPr>
+            </w:pPr>
+          </w:p>
+        </w:tc>
+        <w:tc>
+          <w:tcPr>
+            <w:tcW w:w="637" w:type="dxa"/>
+            <w:noWrap/>
+            <w:vAlign w:val="bottom"/>
+          </w:tcPr>
+          <w:p>
+            <w:pPr>
+              <w:cnfStyle w:val="000000000000" w:firstRow="0" w:lastRow="0" w:firstColumn="0" w:lastColumn="0" w:oddVBand="0" w:evenVBand="0" w:oddHBand="0" w:evenHBand="0" w:firstRowFirstColumn="0" w:firstRowLastColumn="0" w:lastRowFirstColumn="0" w:lastRowLastColumn="0"/>
+              <w:rPr>
+                <w:rFonts w:ascii="Times New Roman" w:hAnsi="Times New Roman" w:cs="Times New Roman"/>
+                <w:color w:val="000000"/>
+              </w:rPr>
+            </w:pPr>
+            <w:r>
+              <w:rPr>
+                <w:rFonts w:ascii="Times New Roman" w:hAnsi="Times New Roman" w:cs="Times New Roman"/>
+                <w:color w:val="000000"/>
+              </w:rPr>
+              <w:t>SI</w:t>
+            </w:r>
+          </w:p>
+        </w:tc>
+        <w:tc>
+          <w:tcPr>
+            <w:tcW w:w="1312" w:type="dxa"/>
+            <w:noWrap/>
+            <w:hideMark/>
+          </w:tcPr>
+          <w:p>
+            <w:pPr>
+              <w:cnfStyle w:val="000000000000" w:firstRow="0" w:lastRow="0" w:firstColumn="0" w:lastColumn="0" w:oddVBand="0" w:evenVBand="0" w:oddHBand="0" w:evenHBand="0" w:firstRowFirstColumn="0" w:firstRowLastColumn="0" w:lastRowFirstColumn="0" w:lastRowLastColumn="0"/>
+              <w:rPr>
+                <w:rFonts w:ascii="Times New Roman" w:eastAsia="Times New Roman" w:hAnsi="Times New Roman" w:cs="Times New Roman"/>
+                <w:color w:val="000000"/>
+                <w:lang w:eastAsia="es-CO"/>
+              </w:rPr>
+            </w:pPr>
+            <w:r>
+              <w:rPr>
+                <w:rFonts w:ascii="Times New Roman" w:eastAsia="Times New Roman" w:hAnsi="Times New Roman" w:cs="Times New Roman"/>
+                <w:color w:val="000000"/>
+                <w:lang w:eastAsia="es-CO"/>
+              </w:rPr>
+              <w:t>1,2,3</w:t>
+            </w:r>
+          </w:p>
+        </w:tc>
+      </w:tr>
+      <w:tr>
+        <w:trPr>
+          <w:cnfStyle w:val="000000100000" w:firstRow="0" w:lastRow="0" w:firstColumn="0" w:lastColumn="0" w:oddVBand="0" w:evenVBand="0" w:oddHBand="1" w:evenHBand="0" w:firstRowFirstColumn="0" w:firstRowLastColumn="0" w:lastRowFirstColumn="0" w:lastRowLastColumn="0"/>
+          <w:trHeight w:val="300"/>
+        </w:trPr>
+        <w:tc>
+          <w:tcPr>
+            <w:cnfStyle w:val="001000000000" w:firstRow="0" w:lastRow="0" w:firstColumn="1" w:lastColumn="0" w:oddVBand="0" w:evenVBand="0" w:oddHBand="0" w:evenHBand="0" w:firstRowFirstColumn="0" w:firstRowLastColumn="0" w:lastRowFirstColumn="0" w:lastRowLastColumn="0"/>
+            <w:tcW w:w="3346" w:type="dxa"/>
+            <w:noWrap/>
+            <w:vAlign w:val="bottom"/>
+          </w:tcPr>
+          <w:p>
+            <w:pPr>
+              <w:rPr>
+                <w:rFonts w:ascii="Times New Roman" w:hAnsi="Times New Roman" w:cs="Times New Roman"/>
+                <w:color w:val="000000"/>
+              </w:rPr>
+            </w:pPr>
+            <w:r>
+              <w:rPr>
+                <w:rFonts w:ascii="Times New Roman" w:hAnsi="Times New Roman" w:cs="Times New Roman"/>
+                <w:color w:val="000000"/>
+              </w:rPr>
+              <w:t>descripcion_anotacion</w:t>
+            </w:r>
+          </w:p>
+        </w:tc>
+        <w:tc>
+          <w:tcPr>
+            <w:tcW w:w="1084" w:type="dxa"/>
+            <w:noWrap/>
+            <w:vAlign w:val="bottom"/>
+          </w:tcPr>
+          <w:p>
+            <w:pPr>
+              <w:cnfStyle w:val="000000100000" w:firstRow="0" w:lastRow="0" w:firstColumn="0" w:lastColumn="0" w:oddVBand="0" w:evenVBand="0" w:oddHBand="1" w:evenHBand="0" w:firstRowFirstColumn="0" w:firstRowLastColumn="0" w:lastRowFirstColumn="0" w:lastRowLastColumn="0"/>
+              <w:rPr>
+                <w:rFonts w:ascii="Times New Roman" w:hAnsi="Times New Roman" w:cs="Times New Roman"/>
+                <w:color w:val="000000"/>
+              </w:rPr>
+            </w:pPr>
+            <w:proofErr w:type="spellStart"/>
+            <w:r>
+              <w:rPr>
+                <w:rFonts w:ascii="Times New Roman" w:hAnsi="Times New Roman" w:cs="Times New Roman"/>
+                <w:color w:val="000000"/>
+              </w:rPr>
+              <w:t>varchar</w:t>
+            </w:r>
+            <w:proofErr w:type="spellEnd"/>
+          </w:p>
+        </w:tc>
+        <w:tc>
+          <w:tcPr>
+            <w:tcW w:w="1219" w:type="dxa"/>
+            <w:noWrap/>
+            <w:vAlign w:val="bottom"/>
+          </w:tcPr>
+          <w:p>
+            <w:pPr>
+              <w:jc w:val="right"/>
+              <w:cnfStyle w:val="000000100000" w:firstRow="0" w:lastRow="0" w:firstColumn="0" w:lastColumn="0" w:oddVBand="0" w:evenVBand="0" w:oddHBand="1" w:evenHBand="0" w:firstRowFirstColumn="0" w:firstRowLastColumn="0" w:lastRowFirstColumn="0" w:lastRowLastColumn="0"/>
+              <w:rPr>
+                <w:rFonts w:ascii="Times New Roman" w:hAnsi="Times New Roman" w:cs="Times New Roman"/>
+                <w:color w:val="000000"/>
+              </w:rPr>
+            </w:pPr>
+            <w:r>
+              <w:rPr>
+                <w:rFonts w:ascii="Times New Roman" w:hAnsi="Times New Roman" w:cs="Times New Roman"/>
+                <w:color w:val="000000"/>
+              </w:rPr>
+              <w:t>200</w:t>
+            </w:r>
+          </w:p>
+        </w:tc>
+        <w:tc>
+          <w:tcPr>
+            <w:tcW w:w="828" w:type="dxa"/>
+            <w:noWrap/>
+            <w:vAlign w:val="bottom"/>
+          </w:tcPr>
+          <w:p>
+            <w:pPr>
+              <w:cnfStyle w:val="000000100000" w:firstRow="0" w:lastRow="0" w:firstColumn="0" w:lastColumn="0" w:oddVBand="0" w:evenVBand="0" w:oddHBand="1" w:evenHBand="0" w:firstRowFirstColumn="0" w:firstRowLastColumn="0" w:lastRowFirstColumn="0" w:lastRowLastColumn="0"/>
+              <w:rPr>
+                <w:rFonts w:ascii="Times New Roman" w:hAnsi="Times New Roman" w:cs="Times New Roman"/>
+                <w:color w:val="000000"/>
+              </w:rPr>
+            </w:pPr>
+            <w:r>
+              <w:rPr>
+                <w:rFonts w:ascii="Times New Roman" w:hAnsi="Times New Roman" w:cs="Times New Roman"/>
+                <w:color w:val="000000"/>
+              </w:rPr>
+              <w:t>NO</w:t>
+            </w:r>
+          </w:p>
+        </w:tc>
+        <w:tc>
+          <w:tcPr>
+            <w:tcW w:w="522" w:type="dxa"/>
+            <w:noWrap/>
+            <w:vAlign w:val="bottom"/>
+          </w:tcPr>
+          <w:p>
+            <w:pPr>
+              <w:cnfStyle w:val="000000100000" w:firstRow="0" w:lastRow="0" w:firstColumn="0" w:lastColumn="0" w:oddVBand="0" w:evenVBand="0" w:oddHBand="1" w:evenHBand="0" w:firstRowFirstColumn="0" w:firstRowLastColumn="0" w:lastRowFirstColumn="0" w:lastRowLastColumn="0"/>
+              <w:rPr>
+                <w:rFonts w:ascii="Times New Roman" w:hAnsi="Times New Roman" w:cs="Times New Roman"/>
+                <w:color w:val="000000"/>
+              </w:rPr>
+            </w:pPr>
+          </w:p>
+        </w:tc>
+        <w:tc>
+          <w:tcPr>
+            <w:tcW w:w="637" w:type="dxa"/>
+            <w:noWrap/>
+            <w:vAlign w:val="bottom"/>
+          </w:tcPr>
+          <w:p>
+            <w:pPr>
+              <w:cnfStyle w:val="000000100000" w:firstRow="0" w:lastRow="0" w:firstColumn="0" w:lastColumn="0" w:oddVBand="0" w:evenVBand="0" w:oddHBand="1" w:evenHBand="0" w:firstRowFirstColumn="0" w:firstRowLastColumn="0" w:lastRowFirstColumn="0" w:lastRowLastColumn="0"/>
+              <w:rPr>
+                <w:rFonts w:ascii="Times New Roman" w:hAnsi="Times New Roman" w:cs="Times New Roman"/>
+                <w:color w:val="000000"/>
+              </w:rPr>
+            </w:pPr>
+          </w:p>
+        </w:tc>
+        <w:tc>
+          <w:tcPr>
+            <w:tcW w:w="1312" w:type="dxa"/>
+            <w:noWrap/>
+            <w:hideMark/>
+          </w:tcPr>
+          <w:p>
+            <w:pPr>
+              <w:cnfStyle w:val="000000100000" w:firstRow="0" w:lastRow="0" w:firstColumn="0" w:lastColumn="0" w:oddVBand="0" w:evenVBand="0" w:oddHBand="1" w:evenHBand="0" w:firstRowFirstColumn="0" w:firstRowLastColumn="0" w:lastRowFirstColumn="0" w:lastRowLastColumn="0"/>
+              <w:rPr>
+                <w:rFonts w:ascii="Times New Roman" w:eastAsia="Times New Roman" w:hAnsi="Times New Roman" w:cs="Times New Roman"/>
+                <w:lang w:eastAsia="es-CO"/>
+              </w:rPr>
+            </w:pPr>
+            <w:r>
+              <w:rPr>
+                <w:rFonts w:ascii="Times New Roman" w:eastAsia="Times New Roman" w:hAnsi="Times New Roman" w:cs="Times New Roman"/>
+                <w:lang w:eastAsia="es-CO"/>
+              </w:rPr>
+              <w:t>Tengo …</w:t>
+            </w:r>
+          </w:p>
+        </w:tc>
+      </w:tr>
+      <w:tr>
+        <w:trPr>
+          <w:trHeight w:val="300"/>
+        </w:trPr>
+        <w:tc>
+          <w:tcPr>
+            <w:cnfStyle w:val="001000000000" w:firstRow="0" w:lastRow="0" w:firstColumn="1" w:lastColumn="0" w:oddVBand="0" w:evenVBand="0" w:oddHBand="0" w:evenHBand="0" w:firstRowFirstColumn="0" w:firstRowLastColumn="0" w:lastRowFirstColumn="0" w:lastRowLastColumn="0"/>
+            <w:tcW w:w="3346" w:type="dxa"/>
+            <w:noWrap/>
+            <w:vAlign w:val="bottom"/>
+          </w:tcPr>
+          <w:p>
+            <w:pPr>
+              <w:rPr>
+                <w:rFonts w:ascii="Times New Roman" w:hAnsi="Times New Roman" w:cs="Times New Roman"/>
+                <w:color w:val="000000"/>
+              </w:rPr>
+            </w:pPr>
+            <w:r>
+              <w:rPr>
+                <w:rFonts w:ascii="Times New Roman" w:hAnsi="Times New Roman" w:cs="Times New Roman"/>
+                <w:color w:val="000000"/>
+              </w:rPr>
+              <w:t>fecha_modificacion</w:t>
+            </w:r>
+          </w:p>
+        </w:tc>
+        <w:tc>
+          <w:tcPr>
+            <w:tcW w:w="1084" w:type="dxa"/>
+            <w:noWrap/>
+            <w:vAlign w:val="bottom"/>
+          </w:tcPr>
+          <w:p>
+            <w:pPr>
+              <w:cnfStyle w:val="000000000000" w:firstRow="0" w:lastRow="0" w:firstColumn="0" w:lastColumn="0" w:oddVBand="0" w:evenVBand="0" w:oddHBand="0" w:evenHBand="0" w:firstRowFirstColumn="0" w:firstRowLastColumn="0" w:lastRowFirstColumn="0" w:lastRowLastColumn="0"/>
+              <w:rPr>
+                <w:rFonts w:ascii="Times New Roman" w:hAnsi="Times New Roman" w:cs="Times New Roman"/>
+                <w:color w:val="000000"/>
+              </w:rPr>
+            </w:pPr>
+            <w:proofErr w:type="spellStart"/>
+            <w:r>
+              <w:rPr>
+                <w:rFonts w:ascii="Times New Roman" w:hAnsi="Times New Roman" w:cs="Times New Roman"/>
+                <w:color w:val="000000"/>
+              </w:rPr>
+              <w:t>datetime</w:t>
+            </w:r>
+            <w:proofErr w:type="spellEnd"/>
+          </w:p>
+        </w:tc>
+        <w:tc>
+          <w:tcPr>
+            <w:tcW w:w="1219" w:type="dxa"/>
+            <w:noWrap/>
+            <w:vAlign w:val="bottom"/>
+          </w:tcPr>
+          <w:p>
+            <w:pPr>
+              <w:jc w:val="right"/>
+              <w:cnfStyle w:val="000000000000" w:firstRow="0" w:lastRow="0" w:firstColumn="0" w:lastColumn="0" w:oddVBand="0" w:evenVBand="0" w:oddHBand="0" w:evenHBand="0" w:firstRowFirstColumn="0" w:firstRowLastColumn="0" w:lastRowFirstColumn="0" w:lastRowLastColumn="0"/>
+              <w:rPr>
+                <w:rFonts w:ascii="Times New Roman" w:hAnsi="Times New Roman" w:cs="Times New Roman"/>
+                <w:color w:val="000000"/>
+              </w:rPr>
+            </w:pPr>
+            <w:r>
+              <w:rPr>
+                <w:rFonts w:ascii="Times New Roman" w:hAnsi="Times New Roman" w:cs="Times New Roman"/>
+                <w:color w:val="000000"/>
+              </w:rPr>
+              <w:t>8</w:t>
+            </w:r>
+          </w:p>
+        </w:tc>
+        <w:tc>
+          <w:tcPr>
+            <w:tcW w:w="828" w:type="dxa"/>
+            <w:noWrap/>
+            <w:vAlign w:val="bottom"/>
+          </w:tcPr>
+          <w:p>
+            <w:pPr>
+              <w:cnfStyle w:val="000000000000" w:firstRow="0" w:lastRow="0" w:firstColumn="0" w:lastColumn="0" w:oddVBand="0" w:evenVBand="0" w:oddHBand="0" w:evenHBand="0" w:firstRowFirstColumn="0" w:firstRowLastColumn="0" w:lastRowFirstColumn="0" w:lastRowLastColumn="0"/>
+              <w:rPr>
+                <w:rFonts w:ascii="Times New Roman" w:hAnsi="Times New Roman" w:cs="Times New Roman"/>
+                <w:color w:val="000000"/>
+              </w:rPr>
+            </w:pPr>
+            <w:r>
+              <w:rPr>
+                <w:rFonts w:ascii="Times New Roman" w:hAnsi="Times New Roman" w:cs="Times New Roman"/>
+                <w:color w:val="000000"/>
+              </w:rPr>
+              <w:t>NO</w:t>
+            </w:r>
+          </w:p>
+        </w:tc>
+        <w:tc>
+          <w:tcPr>
+            <w:tcW w:w="522" w:type="dxa"/>
+            <w:noWrap/>
+            <w:vAlign w:val="bottom"/>
+          </w:tcPr>
+          <w:p>
+            <w:pPr>
+              <w:cnfStyle w:val="000000000000" w:firstRow="0" w:lastRow="0" w:firstColumn="0" w:lastColumn="0" w:oddVBand="0" w:evenVBand="0" w:oddHBand="0" w:evenHBand="0" w:firstRowFirstColumn="0" w:firstRowLastColumn="0" w:lastRowFirstColumn="0" w:lastRowLastColumn="0"/>
+              <w:rPr>
+                <w:rFonts w:ascii="Times New Roman" w:hAnsi="Times New Roman" w:cs="Times New Roman"/>
+                <w:color w:val="000000"/>
+              </w:rPr>
+            </w:pPr>
+          </w:p>
+        </w:tc>
+        <w:tc>
+          <w:tcPr>
+            <w:tcW w:w="637" w:type="dxa"/>
+            <w:noWrap/>
+            <w:vAlign w:val="bottom"/>
+          </w:tcPr>
+          <w:p>
+            <w:pPr>
+              <w:cnfStyle w:val="000000000000" w:firstRow="0" w:lastRow="0" w:firstColumn="0" w:lastColumn="0" w:oddVBand="0" w:evenVBand="0" w:oddHBand="0" w:evenHBand="0" w:firstRowFirstColumn="0" w:firstRowLastColumn="0" w:lastRowFirstColumn="0" w:lastRowLastColumn="0"/>
+              <w:rPr>
+                <w:rFonts w:ascii="Times New Roman" w:hAnsi="Times New Roman" w:cs="Times New Roman"/>
+                <w:color w:val="000000"/>
+              </w:rPr>
+            </w:pPr>
+          </w:p>
+        </w:tc>
+        <w:tc>
+          <w:tcPr>
+            <w:tcW w:w="1312" w:type="dxa"/>
+            <w:noWrap/>
+            <w:hideMark/>
+          </w:tcPr>
+          <w:p>
+            <w:pPr>
+              <w:jc w:val="right"/>
+              <w:cnfStyle w:val="000000000000" w:firstRow="0" w:lastRow="0" w:firstColumn="0" w:lastColumn="0" w:oddVBand="0" w:evenVBand="0" w:oddHBand="0" w:evenHBand="0" w:firstRowFirstColumn="0" w:firstRowLastColumn="0" w:lastRowFirstColumn="0" w:lastRowLastColumn="0"/>
+              <w:rPr>
+                <w:rFonts w:ascii="Times New Roman" w:eastAsia="Times New Roman" w:hAnsi="Times New Roman" w:cs="Times New Roman"/>
+                <w:color w:val="000000"/>
+                <w:lang w:eastAsia="es-CO"/>
+              </w:rPr>
+            </w:pPr>
+            <w:r>
+              <w:rPr>
+                <w:rFonts w:ascii="Times New Roman" w:eastAsia="Times New Roman" w:hAnsi="Times New Roman" w:cs="Times New Roman"/>
+                <w:color w:val="000000"/>
+                <w:lang w:eastAsia="es-CO"/>
+              </w:rPr>
+              <w:t>5/08/2017</w:t>
+            </w:r>
+          </w:p>
+        </w:tc>
+      </w:tr>
+      <w:tr>
+        <w:trPr>
+          <w:cnfStyle w:val="000000100000" w:firstRow="0" w:lastRow="0" w:firstColumn="0" w:lastColumn="0" w:oddVBand="0" w:evenVBand="0" w:oddHBand="1" w:evenHBand="0" w:firstRowFirstColumn="0" w:firstRowLastColumn="0" w:lastRowFirstColumn="0" w:lastRowLastColumn="0"/>
+          <w:trHeight w:val="300"/>
+        </w:trPr>
+        <w:tc>
+          <w:tcPr>
+            <w:cnfStyle w:val="001000000000" w:firstRow="0" w:lastRow="0" w:firstColumn="1" w:lastColumn="0" w:oddVBand="0" w:evenVBand="0" w:oddHBand="0" w:evenHBand="0" w:firstRowFirstColumn="0" w:firstRowLastColumn="0" w:lastRowFirstColumn="0" w:lastRowLastColumn="0"/>
+            <w:tcW w:w="3346" w:type="dxa"/>
+            <w:noWrap/>
+            <w:vAlign w:val="bottom"/>
+          </w:tcPr>
+          <w:p>
+            <w:pPr>
+              <w:rPr>
+                <w:rFonts w:ascii="Times New Roman" w:hAnsi="Times New Roman" w:cs="Times New Roman"/>
+                <w:color w:val="000000"/>
+              </w:rPr>
+            </w:pPr>
+            <w:r>
+              <w:rPr>
+                <w:rFonts w:ascii="Times New Roman" w:hAnsi="Times New Roman" w:cs="Times New Roman"/>
+                <w:color w:val="000000"/>
+              </w:rPr>
+              <w:t>id_empleado_historico</w:t>
+            </w:r>
+          </w:p>
+        </w:tc>
+        <w:tc>
+          <w:tcPr>
+            <w:tcW w:w="1084" w:type="dxa"/>
+            <w:noWrap/>
+            <w:vAlign w:val="bottom"/>
+          </w:tcPr>
+          <w:p>
+            <w:pPr>
+              <w:cnfStyle w:val="000000100000" w:firstRow="0" w:lastRow="0" w:firstColumn="0" w:lastColumn="0" w:oddVBand="0" w:evenVBand="0" w:oddHBand="1" w:evenHBand="0" w:firstRowFirstColumn="0" w:firstRowLastColumn="0" w:lastRowFirstColumn="0" w:lastRowLastColumn="0"/>
+              <w:rPr>
+                <w:rFonts w:ascii="Times New Roman" w:hAnsi="Times New Roman" w:cs="Times New Roman"/>
+                <w:color w:val="000000"/>
+              </w:rPr>
+            </w:pPr>
+            <w:proofErr w:type="spellStart"/>
+            <w:r>
+              <w:rPr>
+                <w:rFonts w:ascii="Times New Roman" w:hAnsi="Times New Roman" w:cs="Times New Roman"/>
+                <w:color w:val="000000"/>
+              </w:rPr>
+              <w:t>int</w:t>
+            </w:r>
+            <w:proofErr w:type="spellEnd"/>
+          </w:p>
+        </w:tc>
+        <w:tc>
+          <w:tcPr>
+            <w:tcW w:w="1219" w:type="dxa"/>
+            <w:noWrap/>
+            <w:vAlign w:val="bottom"/>
+          </w:tcPr>
+          <w:p>
+            <w:pPr>
+              <w:jc w:val="right"/>
+              <w:cnfStyle w:val="000000100000" w:firstRow="0" w:lastRow="0" w:firstColumn="0" w:lastColumn="0" w:oddVBand="0" w:evenVBand="0" w:oddHBand="1" w:evenHBand="0" w:firstRowFirstColumn="0" w:firstRowLastColumn="0" w:lastRowFirstColumn="0" w:lastRowLastColumn="0"/>
+              <w:rPr>
+                <w:rFonts w:ascii="Times New Roman" w:hAnsi="Times New Roman" w:cs="Times New Roman"/>
+                <w:color w:val="000000"/>
+              </w:rPr>
+            </w:pPr>
+            <w:r>
+              <w:rPr>
+                <w:rFonts w:ascii="Times New Roman" w:hAnsi="Times New Roman" w:cs="Times New Roman"/>
+                <w:color w:val="000000"/>
+              </w:rPr>
+              <w:t>4</w:t>
+            </w:r>
+          </w:p>
+        </w:tc>
+        <w:tc>
+          <w:tcPr>
+            <w:tcW w:w="828" w:type="dxa"/>
+            <w:noWrap/>
+            <w:vAlign w:val="bottom"/>
+          </w:tcPr>
+          <w:p>
+            <w:pPr>
+              <w:cnfStyle w:val="000000100000" w:firstRow="0" w:lastRow="0" w:firstColumn="0" w:lastColumn="0" w:oddVBand="0" w:evenVBand="0" w:oddHBand="1" w:evenHBand="0" w:firstRowFirstColumn="0" w:firstRowLastColumn="0" w:lastRowFirstColumn="0" w:lastRowLastColumn="0"/>
+              <w:rPr>
+                <w:rFonts w:ascii="Times New Roman" w:hAnsi="Times New Roman" w:cs="Times New Roman"/>
+                <w:color w:val="000000"/>
+              </w:rPr>
+            </w:pPr>
+            <w:r>
+              <w:rPr>
+                <w:rFonts w:ascii="Times New Roman" w:hAnsi="Times New Roman" w:cs="Times New Roman"/>
+                <w:color w:val="000000"/>
+              </w:rPr>
+              <w:t>SI</w:t>
+            </w:r>
+          </w:p>
+        </w:tc>
+        <w:tc>
+          <w:tcPr>
+            <w:tcW w:w="522" w:type="dxa"/>
+            <w:noWrap/>
+            <w:vAlign w:val="bottom"/>
+          </w:tcPr>
+          <w:p>
+            <w:pPr>
+              <w:cnfStyle w:val="000000100000" w:firstRow="0" w:lastRow="0" w:firstColumn="0" w:lastColumn="0" w:oddVBand="0" w:evenVBand="0" w:oddHBand="1" w:evenHBand="0" w:firstRowFirstColumn="0" w:firstRowLastColumn="0" w:lastRowFirstColumn="0" w:lastRowLastColumn="0"/>
+              <w:rPr>
+                <w:rFonts w:ascii="Times New Roman" w:hAnsi="Times New Roman" w:cs="Times New Roman"/>
+                <w:color w:val="000000"/>
+              </w:rPr>
+            </w:pPr>
+          </w:p>
+        </w:tc>
+        <w:tc>
+          <w:tcPr>
+            <w:tcW w:w="637" w:type="dxa"/>
+            <w:noWrap/>
+            <w:vAlign w:val="bottom"/>
+          </w:tcPr>
+          <w:p>
+            <w:pPr>
+              <w:cnfStyle w:val="000000100000" w:firstRow="0" w:lastRow="0" w:firstColumn="0" w:lastColumn="0" w:oddVBand="0" w:evenVBand="0" w:oddHBand="1" w:evenHBand="0" w:firstRowFirstColumn="0" w:firstRowLastColumn="0" w:lastRowFirstColumn="0" w:lastRowLastColumn="0"/>
+              <w:rPr>
+                <w:rFonts w:ascii="Times New Roman" w:hAnsi="Times New Roman" w:cs="Times New Roman"/>
+                <w:color w:val="000000"/>
+              </w:rPr>
+            </w:pPr>
+            <w:r>
+              <w:rPr>
+                <w:rFonts w:ascii="Times New Roman" w:hAnsi="Times New Roman" w:cs="Times New Roman"/>
+                <w:color w:val="000000"/>
+              </w:rPr>
+              <w:t>SI</w:t>
+            </w:r>
+          </w:p>
+        </w:tc>
+        <w:tc>
+          <w:tcPr>
+            <w:tcW w:w="1312" w:type="dxa"/>
+            <w:noWrap/>
+            <w:hideMark/>
+          </w:tcPr>
+          <w:p>
+            <w:pPr>
+              <w:cnfStyle w:val="000000100000" w:firstRow="0" w:lastRow="0" w:firstColumn="0" w:lastColumn="0" w:oddVBand="0" w:evenVBand="0" w:oddHBand="1" w:evenHBand="0" w:firstRowFirstColumn="0" w:firstRowLastColumn="0" w:lastRowFirstColumn="0" w:lastRowLastColumn="0"/>
+              <w:rPr>
+                <w:rFonts w:ascii="Times New Roman" w:eastAsia="Times New Roman" w:hAnsi="Times New Roman" w:cs="Times New Roman"/>
+                <w:color w:val="000000"/>
+                <w:lang w:eastAsia="es-CO"/>
+              </w:rPr>
+            </w:pPr>
+            <w:r>
+              <w:rPr>
+                <w:rFonts w:ascii="Times New Roman" w:eastAsia="Times New Roman" w:hAnsi="Times New Roman" w:cs="Times New Roman"/>
+                <w:color w:val="000000"/>
+                <w:lang w:eastAsia="es-CO"/>
+              </w:rPr>
+              <w:t>1,2,3</w:t>
+            </w:r>
+          </w:p>
+        </w:tc>
+      </w:tr>
+      <w:tr>
+        <w:trPr>
+          <w:trHeight w:val="300"/>
+        </w:trPr>
+        <w:tc>
+          <w:tcPr>
+            <w:cnfStyle w:val="001000000000" w:firstRow="0" w:lastRow="0" w:firstColumn="1" w:lastColumn="0" w:oddVBand="0" w:evenVBand="0" w:oddHBand="0" w:evenHBand="0" w:firstRowFirstColumn="0" w:firstRowLastColumn="0" w:lastRowFirstColumn="0" w:lastRowLastColumn="0"/>
+            <w:tcW w:w="3346" w:type="dxa"/>
+            <w:noWrap/>
+            <w:vAlign w:val="bottom"/>
+          </w:tcPr>
+          <w:p>
+            <w:pPr>
+              <w:rPr>
+                <w:rFonts w:ascii="Times New Roman" w:hAnsi="Times New Roman" w:cs="Times New Roman"/>
+                <w:color w:val="000000"/>
+              </w:rPr>
+            </w:pPr>
+            <w:r>
+              <w:rPr>
+                <w:rFonts w:ascii="Times New Roman" w:hAnsi="Times New Roman" w:cs="Times New Roman"/>
+                <w:color w:val="000000"/>
+              </w:rPr>
+              <w:t>id_estadocita</w:t>
+            </w:r>
+          </w:p>
+        </w:tc>
+        <w:tc>
+          <w:tcPr>
+            <w:tcW w:w="1084" w:type="dxa"/>
+            <w:noWrap/>
+            <w:vAlign w:val="bottom"/>
+          </w:tcPr>
+          <w:p>
+            <w:pPr>
+              <w:cnfStyle w:val="000000000000" w:firstRow="0" w:lastRow="0" w:firstColumn="0" w:lastColumn="0" w:oddVBand="0" w:evenVBand="0" w:oddHBand="0" w:evenHBand="0" w:firstRowFirstColumn="0" w:firstRowLastColumn="0" w:lastRowFirstColumn="0" w:lastRowLastColumn="0"/>
+              <w:rPr>
+                <w:rFonts w:ascii="Times New Roman" w:hAnsi="Times New Roman" w:cs="Times New Roman"/>
+                <w:color w:val="000000"/>
+              </w:rPr>
+            </w:pPr>
+            <w:proofErr w:type="spellStart"/>
+            <w:r>
+              <w:rPr>
+                <w:rFonts w:ascii="Times New Roman" w:hAnsi="Times New Roman" w:cs="Times New Roman"/>
+                <w:color w:val="000000"/>
+              </w:rPr>
+              <w:t>int</w:t>
+            </w:r>
+            <w:proofErr w:type="spellEnd"/>
+          </w:p>
+        </w:tc>
+        <w:tc>
+          <w:tcPr>
+            <w:tcW w:w="1219" w:type="dxa"/>
+            <w:noWrap/>
+            <w:vAlign w:val="bottom"/>
+          </w:tcPr>
+          <w:p>
+            <w:pPr>
+              <w:jc w:val="right"/>
+              <w:cnfStyle w:val="000000000000" w:firstRow="0" w:lastRow="0" w:firstColumn="0" w:lastColumn="0" w:oddVBand="0" w:evenVBand="0" w:oddHBand="0" w:evenHBand="0" w:firstRowFirstColumn="0" w:firstRowLastColumn="0" w:lastRowFirstColumn="0" w:lastRowLastColumn="0"/>
+              <w:rPr>
+                <w:rFonts w:ascii="Times New Roman" w:hAnsi="Times New Roman" w:cs="Times New Roman"/>
+                <w:color w:val="000000"/>
+              </w:rPr>
+            </w:pPr>
+            <w:r>
+              <w:rPr>
+                <w:rFonts w:ascii="Times New Roman" w:hAnsi="Times New Roman" w:cs="Times New Roman"/>
+                <w:color w:val="000000"/>
+              </w:rPr>
+              <w:t>4</w:t>
+            </w:r>
+          </w:p>
+        </w:tc>
+        <w:tc>
+          <w:tcPr>
+            <w:tcW w:w="828" w:type="dxa"/>
+            <w:noWrap/>
+            <w:vAlign w:val="bottom"/>
+          </w:tcPr>
+          <w:p>
+            <w:pPr>
+              <w:cnfStyle w:val="000000000000" w:firstRow="0" w:lastRow="0" w:firstColumn="0" w:lastColumn="0" w:oddVBand="0" w:evenVBand="0" w:oddHBand="0" w:evenHBand="0" w:firstRowFirstColumn="0" w:firstRowLastColumn="0" w:lastRowFirstColumn="0" w:lastRowLastColumn="0"/>
+              <w:rPr>
+                <w:rFonts w:ascii="Times New Roman" w:hAnsi="Times New Roman" w:cs="Times New Roman"/>
+                <w:color w:val="000000"/>
+              </w:rPr>
+            </w:pPr>
+            <w:r>
+              <w:rPr>
+                <w:rFonts w:ascii="Times New Roman" w:hAnsi="Times New Roman" w:cs="Times New Roman"/>
+                <w:color w:val="000000"/>
+              </w:rPr>
+              <w:t>SI</w:t>
+            </w:r>
+          </w:p>
+        </w:tc>
+        <w:tc>
+          <w:tcPr>
+            <w:tcW w:w="522" w:type="dxa"/>
+            <w:noWrap/>
+            <w:vAlign w:val="bottom"/>
+          </w:tcPr>
+          <w:p>
+            <w:pPr>
+              <w:cnfStyle w:val="000000000000" w:firstRow="0" w:lastRow="0" w:firstColumn="0" w:lastColumn="0" w:oddVBand="0" w:evenVBand="0" w:oddHBand="0" w:evenHBand="0" w:firstRowFirstColumn="0" w:firstRowLastColumn="0" w:lastRowFirstColumn="0" w:lastRowLastColumn="0"/>
+              <w:rPr>
+                <w:rFonts w:ascii="Times New Roman" w:hAnsi="Times New Roman" w:cs="Times New Roman"/>
+                <w:color w:val="000000"/>
+              </w:rPr>
+            </w:pPr>
+          </w:p>
+        </w:tc>
+        <w:tc>
+          <w:tcPr>
+            <w:tcW w:w="637" w:type="dxa"/>
+            <w:noWrap/>
+            <w:vAlign w:val="bottom"/>
+          </w:tcPr>
+          <w:p>
+            <w:pPr>
+              <w:cnfStyle w:val="000000000000" w:firstRow="0" w:lastRow="0" w:firstColumn="0" w:lastColumn="0" w:oddVBand="0" w:evenVBand="0" w:oddHBand="0" w:evenHBand="0" w:firstRowFirstColumn="0" w:firstRowLastColumn="0" w:lastRowFirstColumn="0" w:lastRowLastColumn="0"/>
+              <w:rPr>
+                <w:rFonts w:ascii="Times New Roman" w:hAnsi="Times New Roman" w:cs="Times New Roman"/>
+                <w:color w:val="000000"/>
+              </w:rPr>
+            </w:pPr>
+            <w:r>
+              <w:rPr>
+                <w:rFonts w:ascii="Times New Roman" w:hAnsi="Times New Roman" w:cs="Times New Roman"/>
+                <w:color w:val="000000"/>
               </w:rPr>
               <w:t>SI</w:t>
             </w:r>
@@ -26590,6 +27728,7 @@
                 <w:color w:val="000000"/>
                 <w:lang w:eastAsia="es-CO"/>
               </w:rPr>
+              <w:lastRenderedPageBreak/>
               <w:t>descripcion_historico_</w:t>
             </w:r>
           </w:p>
@@ -39994,7 +41133,7 @@
 </file>
 
 <file path=word/styles.xml><?xml version="1.0" encoding="utf-8"?>
-<w:styles xmlns:mc="http://schemas.openxmlformats.org/markup-compatibility/2006" xmlns:r="http://schemas.openxmlformats.org/officeDocument/2006/relationships" xmlns:w="http://schemas.openxmlformats.org/wordprocessingml/2006/main" xmlns:w14="http://schemas.microsoft.com/office/word/2010/wordml" xmlns:w15="http://schemas.microsoft.com/office/word/2012/wordml" mc:Ignorable="w14 w15">
+<w:styles xmlns:mc="http://schemas.openxmlformats.org/markup-compatibility/2006" xmlns:r="http://schemas.openxmlformats.org/officeDocument/2006/relationships" xmlns:w="http://schemas.openxmlformats.org/wordprocessingml/2006/main" xmlns:w14="http://schemas.microsoft.com/office/word/2010/wordml" xmlns:w15="http://schemas.microsoft.com/office/word/2012/wordml" xmlns:w16se="http://schemas.microsoft.com/office/word/2015/wordml/symex" mc:Ignorable="w14 w15 w16se">
   <w:docDefaults>
     <w:rPrDefault>
       <w:rPr>

--- a/Fase de Elaboracion/Diccionario de Base de Datos.docx
+++ b/Fase de Elaboracion/Diccionario de Base de Datos.docx
@@ -25,7 +25,19 @@
         <w:rPr>
           <w:rFonts w:ascii="Times New Roman" w:hAnsi="Times New Roman" w:cs="Times New Roman"/>
         </w:rPr>
-        <w:t>Tabla: Acudiente</w:t>
+        <w:t xml:space="preserve">Tabla: </w:t>
+      </w:r>
+      <w:r>
+        <w:rPr>
+          <w:rFonts w:ascii="Times New Roman" w:hAnsi="Times New Roman" w:cs="Times New Roman"/>
+        </w:rPr>
+        <w:t>Acudiente</w:t>
+      </w:r>
+      <w:r>
+        <w:rPr>
+          <w:rFonts w:ascii="Times New Roman" w:hAnsi="Times New Roman" w:cs="Times New Roman"/>
+        </w:rPr>
+        <w:t>: Almacenara los datos del acudiente de cada estudiante</w:t>
       </w:r>
     </w:p>
     <w:tbl>
@@ -1924,6 +1936,40 @@
         <w:rPr>
           <w:rFonts w:ascii="Times New Roman" w:hAnsi="Times New Roman" w:cs="Times New Roman"/>
         </w:rPr>
+        <w:t xml:space="preserve">: </w:t>
+      </w:r>
+      <w:proofErr w:type="spellStart"/>
+      <w:r>
+        <w:rPr>
+          <w:rFonts w:ascii="Times New Roman" w:hAnsi="Times New Roman" w:cs="Times New Roman"/>
+        </w:rPr>
+        <w:t>Almancenara</w:t>
+      </w:r>
+      <w:proofErr w:type="spellEnd"/>
+      <w:r>
+        <w:rPr>
+          <w:rFonts w:ascii="Times New Roman" w:hAnsi="Times New Roman" w:cs="Times New Roman"/>
+        </w:rPr>
+        <w:t xml:space="preserve"> los </w:t>
+      </w:r>
+      <w:proofErr w:type="spellStart"/>
+      <w:r>
+        <w:rPr>
+          <w:rFonts w:ascii="Times New Roman" w:hAnsi="Times New Roman" w:cs="Times New Roman"/>
+        </w:rPr>
+        <w:t>ids</w:t>
+      </w:r>
+      <w:proofErr w:type="spellEnd"/>
+      <w:r>
+        <w:rPr>
+          <w:rFonts w:ascii="Times New Roman" w:hAnsi="Times New Roman" w:cs="Times New Roman"/>
+        </w:rPr>
+        <w:t xml:space="preserve"> de cada estudiante por cada acudiente</w:t>
+      </w:r>
+      <w:r>
+        <w:rPr>
+          <w:rFonts w:ascii="Times New Roman" w:hAnsi="Times New Roman" w:cs="Times New Roman"/>
+        </w:rPr>
         <w:tab/>
       </w:r>
     </w:p>
@@ -2670,6 +2716,12 @@
         <w:t>Archivo_Estudiante</w:t>
       </w:r>
       <w:proofErr w:type="spellEnd"/>
+      <w:r>
+        <w:rPr>
+          <w:rFonts w:ascii="Times New Roman" w:hAnsi="Times New Roman" w:cs="Times New Roman"/>
+        </w:rPr>
+        <w:t>: Almacenara los datos de los archivos adjuntos de cada estudiante</w:t>
+      </w:r>
     </w:p>
     <w:tbl>
       <w:tblPr>
@@ -3587,7 +3639,27 @@
         <w:rPr>
           <w:rFonts w:ascii="Times New Roman" w:hAnsi="Times New Roman" w:cs="Times New Roman"/>
         </w:rPr>
-        <w:t>Tabla: Cargo</w:t>
+        <w:t xml:space="preserve">Tabla: </w:t>
+      </w:r>
+      <w:proofErr w:type="gramStart"/>
+      <w:r>
+        <w:rPr>
+          <w:rFonts w:ascii="Times New Roman" w:hAnsi="Times New Roman" w:cs="Times New Roman"/>
+        </w:rPr>
+        <w:t>Cargo</w:t>
+      </w:r>
+      <w:r>
+        <w:rPr>
+          <w:rFonts w:ascii="Times New Roman" w:hAnsi="Times New Roman" w:cs="Times New Roman"/>
+        </w:rPr>
+        <w:t xml:space="preserve"> :</w:t>
+      </w:r>
+      <w:proofErr w:type="gramEnd"/>
+      <w:r>
+        <w:rPr>
+          <w:rFonts w:ascii="Times New Roman" w:hAnsi="Times New Roman" w:cs="Times New Roman"/>
+        </w:rPr>
+        <w:t xml:space="preserve"> Almacenara los cargos de la CRU</w:t>
       </w:r>
     </w:p>
     <w:tbl>
@@ -4170,6 +4242,12 @@
         </w:rPr>
         <w:t>Tabla Departamento</w:t>
       </w:r>
+      <w:r>
+        <w:rPr>
+          <w:rFonts w:ascii="Times New Roman" w:hAnsi="Times New Roman" w:cs="Times New Roman"/>
+        </w:rPr>
+        <w:t>: Almacenara los departamentos de Colombia</w:t>
+      </w:r>
     </w:p>
     <w:tbl>
       <w:tblPr>
@@ -4728,6 +4806,12 @@
           <w:rFonts w:ascii="Times New Roman" w:hAnsi="Times New Roman" w:cs="Times New Roman"/>
         </w:rPr>
         <w:t>Tabla Cita</w:t>
+      </w:r>
+      <w:r>
+        <w:rPr>
+          <w:rFonts w:ascii="Times New Roman" w:hAnsi="Times New Roman" w:cs="Times New Roman"/>
+        </w:rPr>
+        <w:t>: Almacenara los datos de las citas registradas</w:t>
       </w:r>
     </w:p>
     <w:tbl>
@@ -5780,6 +5864,12 @@
         </w:rPr>
         <w:t>Tabla Contrato</w:t>
       </w:r>
+      <w:r>
+        <w:rPr>
+          <w:rFonts w:ascii="Times New Roman" w:hAnsi="Times New Roman" w:cs="Times New Roman"/>
+        </w:rPr>
+        <w:t>: Almacenara los datos del contrato de cada empleado</w:t>
+      </w:r>
     </w:p>
     <w:tbl>
       <w:tblPr>
@@ -7188,6 +7278,12 @@
           <w:rFonts w:ascii="Times New Roman" w:hAnsi="Times New Roman" w:cs="Times New Roman"/>
         </w:rPr>
         <w:t>Tabla Datos universidad</w:t>
+      </w:r>
+      <w:r>
+        <w:rPr>
+          <w:rFonts w:ascii="Times New Roman" w:hAnsi="Times New Roman" w:cs="Times New Roman"/>
+        </w:rPr>
+        <w:t>: Almacenara los datos de la universidad donde este el estudiante</w:t>
       </w:r>
     </w:p>
     <w:tbl>
@@ -9100,6 +9196,12 @@
         <w:lastRenderedPageBreak/>
         <w:t>Tabla Persona</w:t>
       </w:r>
+      <w:r>
+        <w:rPr>
+          <w:rFonts w:ascii="Times New Roman" w:hAnsi="Times New Roman" w:cs="Times New Roman"/>
+        </w:rPr>
+        <w:t>: Almacenara datos generales del estudiante y empleado</w:t>
+      </w:r>
     </w:p>
     <w:tbl>
       <w:tblPr>
@@ -12329,6 +12431,12 @@
         </w:rPr>
         <w:t>Tabla Elemento</w:t>
       </w:r>
+      <w:r>
+        <w:rPr>
+          <w:rFonts w:ascii="Times New Roman" w:hAnsi="Times New Roman" w:cs="Times New Roman"/>
+        </w:rPr>
+        <w:t>: Almacenara los datos de los elementos que tengan en cada habitación.</w:t>
+      </w:r>
     </w:p>
     <w:tbl>
       <w:tblPr>
@@ -13396,7 +13504,21 @@
         <w:rPr>
           <w:rFonts w:ascii="Times New Roman" w:hAnsi="Times New Roman" w:cs="Times New Roman"/>
         </w:rPr>
-        <w:t xml:space="preserve">Tabla Empleado </w:t>
+        <w:t xml:space="preserve">Tabla Empleado:  Almacenara los </w:t>
+      </w:r>
+      <w:proofErr w:type="spellStart"/>
+      <w:r>
+        <w:rPr>
+          <w:rFonts w:ascii="Times New Roman" w:hAnsi="Times New Roman" w:cs="Times New Roman"/>
+        </w:rPr>
+        <w:t>ids</w:t>
+      </w:r>
+      <w:proofErr w:type="spellEnd"/>
+      <w:r>
+        <w:rPr>
+          <w:rFonts w:ascii="Times New Roman" w:hAnsi="Times New Roman" w:cs="Times New Roman"/>
+        </w:rPr>
+        <w:t xml:space="preserve"> de los empleados registrados en la CRU</w:t>
       </w:r>
     </w:p>
     <w:tbl>
@@ -13974,6 +14096,12 @@
         <w:t>EstadoCita</w:t>
       </w:r>
       <w:proofErr w:type="spellEnd"/>
+      <w:r>
+        <w:rPr>
+          <w:rFonts w:ascii="Times New Roman" w:hAnsi="Times New Roman" w:cs="Times New Roman"/>
+        </w:rPr>
+        <w:t>: Almacenara los estados de la cita</w:t>
+      </w:r>
     </w:p>
     <w:tbl>
       <w:tblPr>
@@ -14553,6 +14681,12 @@
         </w:rPr>
         <w:t>Tabla Espacio</w:t>
       </w:r>
+      <w:r>
+        <w:rPr>
+          <w:rFonts w:ascii="Times New Roman" w:hAnsi="Times New Roman" w:cs="Times New Roman"/>
+        </w:rPr>
+        <w:t>: Almacenara los datos de los espacios de la CRU</w:t>
+      </w:r>
     </w:p>
     <w:tbl>
       <w:tblPr>
@@ -15798,6 +15932,12 @@
           <w:rFonts w:ascii="Times New Roman" w:hAnsi="Times New Roman" w:cs="Times New Roman"/>
         </w:rPr>
         <w:t>Tabla Estado Espacio</w:t>
+      </w:r>
+      <w:r>
+        <w:rPr>
+          <w:rFonts w:ascii="Times New Roman" w:hAnsi="Times New Roman" w:cs="Times New Roman"/>
+        </w:rPr>
+        <w:t>: Almacena los estados de un espacio habitacional</w:t>
       </w:r>
     </w:p>
     <w:tbl>
@@ -16358,6 +16498,12 @@
         </w:rPr>
         <w:t>Tabla Estado Solicitud</w:t>
       </w:r>
+      <w:r>
+        <w:rPr>
+          <w:rFonts w:ascii="Times New Roman" w:hAnsi="Times New Roman" w:cs="Times New Roman"/>
+        </w:rPr>
+        <w:t>:  Almacena los estados de una solicitud</w:t>
+      </w:r>
     </w:p>
     <w:tbl>
       <w:tblPr>
@@ -16916,6 +17062,12 @@
           <w:rFonts w:ascii="Times New Roman" w:hAnsi="Times New Roman" w:cs="Times New Roman"/>
         </w:rPr>
         <w:t>Tabla Estado Usuario</w:t>
+      </w:r>
+      <w:r>
+        <w:rPr>
+          <w:rFonts w:ascii="Times New Roman" w:hAnsi="Times New Roman" w:cs="Times New Roman"/>
+        </w:rPr>
+        <w:t>: Almacena los estados de un usuario en la CRU</w:t>
       </w:r>
     </w:p>
     <w:tbl>
@@ -17475,6 +17627,12 @@
           <w:rFonts w:ascii="Times New Roman" w:hAnsi="Times New Roman" w:cs="Times New Roman"/>
         </w:rPr>
         <w:t>Tabla Estado Civil</w:t>
+      </w:r>
+      <w:r>
+        <w:rPr>
+          <w:rFonts w:ascii="Times New Roman" w:hAnsi="Times New Roman" w:cs="Times New Roman"/>
+        </w:rPr>
+        <w:t>: Almacena los estados civiles de los empleados y estudiantes</w:t>
       </w:r>
     </w:p>
     <w:tbl>
@@ -18049,6 +18207,12 @@
         <w:lastRenderedPageBreak/>
         <w:t>Tabla Estudiante</w:t>
       </w:r>
+      <w:r>
+        <w:rPr>
+          <w:rFonts w:ascii="Times New Roman" w:hAnsi="Times New Roman" w:cs="Times New Roman"/>
+        </w:rPr>
+        <w:t>: Almacena datos de los estudiantes</w:t>
+      </w:r>
     </w:p>
     <w:tbl>
       <w:tblPr>
@@ -20311,6 +20475,12 @@
           <w:rFonts w:ascii="Times New Roman" w:hAnsi="Times New Roman" w:cs="Times New Roman"/>
         </w:rPr>
         <w:t>Tabla Expediente</w:t>
+      </w:r>
+      <w:r>
+        <w:rPr>
+          <w:rFonts w:ascii="Times New Roman" w:hAnsi="Times New Roman" w:cs="Times New Roman"/>
+        </w:rPr>
+        <w:t>: Almacena el registro de la cita psicológica de cada cita</w:t>
       </w:r>
     </w:p>
     <w:tbl>
@@ -21225,6 +21395,12 @@
           <w:rFonts w:ascii="Times New Roman" w:hAnsi="Times New Roman" w:cs="Times New Roman"/>
         </w:rPr>
         <w:t xml:space="preserve"> Directorio</w:t>
+      </w:r>
+      <w:r>
+        <w:rPr>
+          <w:rFonts w:ascii="Times New Roman" w:hAnsi="Times New Roman" w:cs="Times New Roman"/>
+        </w:rPr>
+        <w:t>: Almacena las modificaciones que tenga el estudiante o el empleado</w:t>
       </w:r>
     </w:p>
     <w:tbl>
@@ -22507,6 +22683,24 @@
         <w:lastRenderedPageBreak/>
         <w:t>Tabla Histórico Espacio</w:t>
       </w:r>
+      <w:r>
+        <w:rPr>
+          <w:rFonts w:ascii="Times New Roman" w:hAnsi="Times New Roman" w:cs="Times New Roman"/>
+        </w:rPr>
+        <w:t xml:space="preserve">: </w:t>
+      </w:r>
+      <w:r>
+        <w:rPr>
+          <w:rFonts w:ascii="Times New Roman" w:hAnsi="Times New Roman" w:cs="Times New Roman"/>
+        </w:rPr>
+        <w:t xml:space="preserve">Almacena las modificaciones que tenga el </w:t>
+      </w:r>
+      <w:r>
+        <w:rPr>
+          <w:rFonts w:ascii="Times New Roman" w:hAnsi="Times New Roman" w:cs="Times New Roman"/>
+        </w:rPr>
+        <w:t>espacio</w:t>
+      </w:r>
     </w:p>
     <w:tbl>
       <w:tblPr>
@@ -23591,6 +23785,24 @@
           <w:rFonts w:ascii="Times New Roman" w:hAnsi="Times New Roman" w:cs="Times New Roman"/>
         </w:rPr>
         <w:t>Tabla Histórico Solicitud</w:t>
+      </w:r>
+      <w:r>
+        <w:rPr>
+          <w:rFonts w:ascii="Times New Roman" w:hAnsi="Times New Roman" w:cs="Times New Roman"/>
+        </w:rPr>
+        <w:t xml:space="preserve">: </w:t>
+      </w:r>
+      <w:r>
+        <w:rPr>
+          <w:rFonts w:ascii="Times New Roman" w:hAnsi="Times New Roman" w:cs="Times New Roman"/>
+        </w:rPr>
+        <w:t xml:space="preserve">Almacena las modificaciones que tenga </w:t>
+      </w:r>
+      <w:r>
+        <w:rPr>
+          <w:rFonts w:ascii="Times New Roman" w:hAnsi="Times New Roman" w:cs="Times New Roman"/>
+        </w:rPr>
+        <w:t>la solicitud</w:t>
       </w:r>
     </w:p>
     <w:tbl>
@@ -24840,6 +25052,24 @@
         </w:rPr>
         <w:t xml:space="preserve"> Cita</w:t>
       </w:r>
+      <w:r>
+        <w:rPr>
+          <w:rFonts w:ascii="Times New Roman" w:hAnsi="Times New Roman" w:cs="Times New Roman"/>
+        </w:rPr>
+        <w:t xml:space="preserve">: </w:t>
+      </w:r>
+      <w:r>
+        <w:rPr>
+          <w:rFonts w:ascii="Times New Roman" w:hAnsi="Times New Roman" w:cs="Times New Roman"/>
+        </w:rPr>
+        <w:t xml:space="preserve">Almacena </w:t>
+      </w:r>
+      <w:r>
+        <w:rPr>
+          <w:rFonts w:ascii="Times New Roman" w:hAnsi="Times New Roman" w:cs="Times New Roman"/>
+        </w:rPr>
+        <w:t>las modificaciones que tenga la cita</w:t>
+      </w:r>
     </w:p>
     <w:tbl>
       <w:tblPr>
@@ -26044,6 +26274,24 @@
         </w:rPr>
         <w:t xml:space="preserve"> Estudiante</w:t>
       </w:r>
+      <w:r>
+        <w:rPr>
+          <w:rFonts w:ascii="Times New Roman" w:hAnsi="Times New Roman" w:cs="Times New Roman"/>
+        </w:rPr>
+        <w:t xml:space="preserve">: </w:t>
+      </w:r>
+      <w:r>
+        <w:rPr>
+          <w:rFonts w:ascii="Times New Roman" w:hAnsi="Times New Roman" w:cs="Times New Roman"/>
+        </w:rPr>
+        <w:t>Almacena las modificacion</w:t>
+      </w:r>
+      <w:r>
+        <w:rPr>
+          <w:rFonts w:ascii="Times New Roman" w:hAnsi="Times New Roman" w:cs="Times New Roman"/>
+        </w:rPr>
+        <w:t xml:space="preserve">es que tenga el estudiante </w:t>
+      </w:r>
     </w:p>
     <w:tbl>
       <w:tblPr>
@@ -27130,6 +27378,23 @@
     </w:p>
     <w:p>
       <w:pPr>
+        <w:spacing w:line="480" w:lineRule="auto"/>
+        <w:rPr>
+          <w:rFonts w:ascii="Times New Roman" w:hAnsi="Times New Roman" w:cs="Times New Roman"/>
+        </w:rPr>
+      </w:pPr>
+    </w:p>
+    <w:p>
+      <w:pPr>
+        <w:spacing w:line="480" w:lineRule="auto"/>
+        <w:rPr>
+          <w:rFonts w:ascii="Times New Roman" w:hAnsi="Times New Roman" w:cs="Times New Roman"/>
+        </w:rPr>
+      </w:pPr>
+    </w:p>
+    <w:p>
+      <w:pPr>
+        <w:spacing w:line="480" w:lineRule="auto"/>
         <w:rPr>
           <w:rFonts w:ascii="Times New Roman" w:hAnsi="Times New Roman" w:cs="Times New Roman"/>
         </w:rPr>
@@ -27138,21 +27403,44 @@
         <w:rPr>
           <w:rFonts w:ascii="Times New Roman" w:hAnsi="Times New Roman" w:cs="Times New Roman"/>
         </w:rPr>
+        <w:lastRenderedPageBreak/>
         <w:t xml:space="preserve">Tabla </w:t>
       </w:r>
-      <w:proofErr w:type="spellStart"/>
       <w:r>
         <w:rPr>
           <w:rFonts w:ascii="Times New Roman" w:hAnsi="Times New Roman" w:cs="Times New Roman"/>
         </w:rPr>
-        <w:t>Historico</w:t>
+        <w:t>Histórico</w:t>
       </w:r>
-      <w:proofErr w:type="spellEnd"/>
       <w:r>
         <w:rPr>
           <w:rFonts w:ascii="Times New Roman" w:hAnsi="Times New Roman" w:cs="Times New Roman"/>
         </w:rPr>
         <w:t xml:space="preserve"> Inventario</w:t>
+      </w:r>
+      <w:r>
+        <w:rPr>
+          <w:rFonts w:ascii="Times New Roman" w:hAnsi="Times New Roman" w:cs="Times New Roman"/>
+        </w:rPr>
+        <w:t xml:space="preserve">: </w:t>
+      </w:r>
+      <w:r>
+        <w:rPr>
+          <w:rFonts w:ascii="Times New Roman" w:hAnsi="Times New Roman" w:cs="Times New Roman"/>
+        </w:rPr>
+        <w:t xml:space="preserve">Almacena las modificaciones </w:t>
+      </w:r>
+      <w:r>
+        <w:rPr>
+          <w:rFonts w:ascii="Times New Roman" w:hAnsi="Times New Roman" w:cs="Times New Roman"/>
+        </w:rPr>
+        <w:t xml:space="preserve">de cantidad que se </w:t>
+      </w:r>
+      <w:r>
+        <w:rPr>
+          <w:rFonts w:ascii="Times New Roman" w:hAnsi="Times New Roman" w:cs="Times New Roman"/>
+        </w:rPr>
+        <w:t>hagan en el inventario</w:t>
       </w:r>
     </w:p>
     <w:tbl>
@@ -27728,7 +28016,6 @@
                 <w:color w:val="000000"/>
                 <w:lang w:eastAsia="es-CO"/>
               </w:rPr>
-              <w:lastRenderedPageBreak/>
               <w:t>descripcion_historico_</w:t>
             </w:r>
           </w:p>
@@ -28231,21 +28518,13 @@
         <w:rPr>
           <w:rFonts w:ascii="Times New Roman" w:hAnsi="Times New Roman" w:cs="Times New Roman"/>
         </w:rPr>
-        <w:br w:type="page"/>
+        <w:t>Tabla Inventario Espacio</w:t>
       </w:r>
-    </w:p>
-    <w:p>
-      <w:pPr>
-        <w:rPr>
-          <w:rFonts w:ascii="Times New Roman" w:hAnsi="Times New Roman" w:cs="Times New Roman"/>
-        </w:rPr>
-      </w:pPr>
       <w:r>
         <w:rPr>
           <w:rFonts w:ascii="Times New Roman" w:hAnsi="Times New Roman" w:cs="Times New Roman"/>
         </w:rPr>
-        <w:lastRenderedPageBreak/>
-        <w:t>Tabla Inventario Espacio</w:t>
+        <w:t>: Almacenara los datos de los elementos que contenga un espacio</w:t>
       </w:r>
     </w:p>
     <w:tbl>
@@ -29332,6 +29611,20 @@
           <w:rFonts w:ascii="Times New Roman" w:hAnsi="Times New Roman" w:cs="Times New Roman"/>
         </w:rPr>
         <w:t>Pais</w:t>
+      </w:r>
+      <w:proofErr w:type="spellEnd"/>
+      <w:r>
+        <w:rPr>
+          <w:rFonts w:ascii="Times New Roman" w:hAnsi="Times New Roman" w:cs="Times New Roman"/>
+        </w:rPr>
+        <w:t xml:space="preserve">: Almacenara los datos de los </w:t>
+      </w:r>
+      <w:proofErr w:type="spellStart"/>
+      <w:r>
+        <w:rPr>
+          <w:rFonts w:ascii="Times New Roman" w:hAnsi="Times New Roman" w:cs="Times New Roman"/>
+        </w:rPr>
+        <w:t>paises</w:t>
       </w:r>
       <w:proofErr w:type="spellEnd"/>
     </w:p>
@@ -29919,6 +30212,12 @@
         </w:rPr>
         <w:t>Tabla Permiso</w:t>
       </w:r>
+      <w:r>
+        <w:rPr>
+          <w:rFonts w:ascii="Times New Roman" w:hAnsi="Times New Roman" w:cs="Times New Roman"/>
+        </w:rPr>
+        <w:t>: Almacenara los permisos de cada modulo</w:t>
+      </w:r>
     </w:p>
     <w:tbl>
       <w:tblPr>
@@ -30653,6 +30952,12 @@
         <w:t>Permiso_Rol</w:t>
       </w:r>
       <w:proofErr w:type="spellEnd"/>
+      <w:r>
+        <w:rPr>
+          <w:rFonts w:ascii="Times New Roman" w:hAnsi="Times New Roman" w:cs="Times New Roman"/>
+        </w:rPr>
+        <w:t>: Almacena los permisos de cada rol del sistema</w:t>
+      </w:r>
     </w:p>
     <w:tbl>
       <w:tblPr>
@@ -31222,6 +31527,20 @@
         </w:rPr>
         <w:t>Tabla Piso</w:t>
       </w:r>
+      <w:r>
+        <w:rPr>
+          <w:rFonts w:ascii="Times New Roman" w:hAnsi="Times New Roman" w:cs="Times New Roman"/>
+        </w:rPr>
+        <w:t xml:space="preserve">: Almacena los pisos del edificio de la </w:t>
+      </w:r>
+      <w:proofErr w:type="spellStart"/>
+      <w:r>
+        <w:rPr>
+          <w:rFonts w:ascii="Times New Roman" w:hAnsi="Times New Roman" w:cs="Times New Roman"/>
+        </w:rPr>
+        <w:t>cru</w:t>
+      </w:r>
+      <w:proofErr w:type="spellEnd"/>
     </w:p>
     <w:tbl>
       <w:tblPr>
@@ -31620,6 +31939,7 @@
                 <w:color w:val="000000"/>
                 <w:lang w:eastAsia="es-CO"/>
               </w:rPr>
+              <w:lastRenderedPageBreak/>
               <w:t>valor_piso</w:t>
             </w:r>
           </w:p>
@@ -31781,6 +32101,12 @@
           <w:rFonts w:ascii="Times New Roman" w:hAnsi="Times New Roman" w:cs="Times New Roman"/>
         </w:rPr>
         <w:t>Tabla Prioridad Solicitud</w:t>
+      </w:r>
+      <w:r>
+        <w:rPr>
+          <w:rFonts w:ascii="Times New Roman" w:hAnsi="Times New Roman" w:cs="Times New Roman"/>
+        </w:rPr>
+        <w:t>: Almacena las prioridades de las solicitudes</w:t>
       </w:r>
     </w:p>
     <w:tbl>
@@ -32031,7 +32357,15 @@
                 <w:color w:val="000000"/>
                 <w:lang w:eastAsia="es-CO"/>
               </w:rPr>
-              <w:t>int</w:t>
+              <w:t>I</w:t>
+            </w:r>
+            <w:r>
+              <w:rPr>
+                <w:rFonts w:ascii="Times New Roman" w:eastAsia="Times New Roman" w:hAnsi="Times New Roman" w:cs="Times New Roman"/>
+                <w:color w:val="000000"/>
+                <w:lang w:eastAsia="es-CO"/>
+              </w:rPr>
+              <w:t>nt</w:t>
             </w:r>
             <w:proofErr w:type="spellEnd"/>
           </w:p>
@@ -32206,7 +32540,15 @@
                 <w:color w:val="000000"/>
                 <w:lang w:eastAsia="es-CO"/>
               </w:rPr>
-              <w:t>varchar</w:t>
+              <w:t>V</w:t>
+            </w:r>
+            <w:r>
+              <w:rPr>
+                <w:rFonts w:ascii="Times New Roman" w:eastAsia="Times New Roman" w:hAnsi="Times New Roman" w:cs="Times New Roman"/>
+                <w:color w:val="000000"/>
+                <w:lang w:eastAsia="es-CO"/>
+              </w:rPr>
+              <w:t>archar</w:t>
             </w:r>
             <w:proofErr w:type="spellEnd"/>
           </w:p>
@@ -32373,7 +32715,15 @@
                 <w:color w:val="000000"/>
                 <w:lang w:eastAsia="es-CO"/>
               </w:rPr>
-              <w:t>int</w:t>
+              <w:t>I</w:t>
+            </w:r>
+            <w:r>
+              <w:rPr>
+                <w:rFonts w:ascii="Times New Roman" w:eastAsia="Times New Roman" w:hAnsi="Times New Roman" w:cs="Times New Roman"/>
+                <w:color w:val="000000"/>
+                <w:lang w:eastAsia="es-CO"/>
+              </w:rPr>
+              <w:t>nt</w:t>
             </w:r>
             <w:proofErr w:type="spellEnd"/>
           </w:p>
@@ -32513,8 +32863,27 @@
         <w:rPr>
           <w:rFonts w:ascii="Times New Roman" w:hAnsi="Times New Roman" w:cs="Times New Roman"/>
         </w:rPr>
-        <w:lastRenderedPageBreak/>
-        <w:t>Tabla Raza</w:t>
+        <w:t xml:space="preserve">Tabla </w:t>
+      </w:r>
+      <w:proofErr w:type="spellStart"/>
+      <w:r>
+        <w:rPr>
+          <w:rFonts w:ascii="Times New Roman" w:hAnsi="Times New Roman" w:cs="Times New Roman"/>
+        </w:rPr>
+        <w:t>Raz</w:t>
+      </w:r>
+      <w:r>
+        <w:rPr>
+          <w:rFonts w:ascii="Times New Roman" w:hAnsi="Times New Roman" w:cs="Times New Roman"/>
+        </w:rPr>
+        <w:t>a</w:t>
+      </w:r>
+      <w:proofErr w:type="spellEnd"/>
+      <w:r>
+        <w:rPr>
+          <w:rFonts w:ascii="Times New Roman" w:hAnsi="Times New Roman" w:cs="Times New Roman"/>
+        </w:rPr>
+        <w:t>: Almacena los datos de las razas</w:t>
       </w:r>
     </w:p>
     <w:tbl>
@@ -32765,7 +33134,15 @@
                 <w:color w:val="000000"/>
                 <w:lang w:eastAsia="es-CO"/>
               </w:rPr>
-              <w:t>int</w:t>
+              <w:t>I</w:t>
+            </w:r>
+            <w:r>
+              <w:rPr>
+                <w:rFonts w:ascii="Times New Roman" w:eastAsia="Times New Roman" w:hAnsi="Times New Roman" w:cs="Times New Roman"/>
+                <w:color w:val="000000"/>
+                <w:lang w:eastAsia="es-CO"/>
+              </w:rPr>
+              <w:t>nt</w:t>
             </w:r>
             <w:proofErr w:type="spellEnd"/>
           </w:p>
@@ -33074,6 +33451,12 @@
           <w:rFonts w:ascii="Times New Roman" w:hAnsi="Times New Roman" w:cs="Times New Roman"/>
         </w:rPr>
         <w:t>Tabla Reparación Espacio</w:t>
+      </w:r>
+      <w:r>
+        <w:rPr>
+          <w:rFonts w:ascii="Times New Roman" w:hAnsi="Times New Roman" w:cs="Times New Roman"/>
+        </w:rPr>
+        <w:t>: almacena los datos de las reparaciones solicitadas</w:t>
       </w:r>
     </w:p>
     <w:tbl>
@@ -34320,6 +34703,12 @@
         </w:rPr>
         <w:t>Tabla Rol</w:t>
       </w:r>
+      <w:r>
+        <w:rPr>
+          <w:rFonts w:ascii="Times New Roman" w:hAnsi="Times New Roman" w:cs="Times New Roman"/>
+        </w:rPr>
+        <w:t>: Almacena los datos de los roles</w:t>
+      </w:r>
     </w:p>
     <w:tbl>
       <w:tblPr>
@@ -34878,6 +35267,12 @@
           <w:rFonts w:ascii="Times New Roman" w:hAnsi="Times New Roman" w:cs="Times New Roman"/>
         </w:rPr>
         <w:t>Tabla Solicitud</w:t>
+      </w:r>
+      <w:r>
+        <w:rPr>
+          <w:rFonts w:ascii="Times New Roman" w:hAnsi="Times New Roman" w:cs="Times New Roman"/>
+        </w:rPr>
+        <w:t xml:space="preserve">: Almacena los datos de las solicitudes </w:t>
       </w:r>
     </w:p>
     <w:tbl>
@@ -36138,7 +36533,14 @@
         <w:rPr>
           <w:rFonts w:ascii="Times New Roman" w:hAnsi="Times New Roman" w:cs="Times New Roman"/>
         </w:rPr>
+        <w:lastRenderedPageBreak/>
         <w:t>Tabla Solución</w:t>
+      </w:r>
+      <w:r>
+        <w:rPr>
+          <w:rFonts w:ascii="Times New Roman" w:hAnsi="Times New Roman" w:cs="Times New Roman"/>
+        </w:rPr>
+        <w:t>: Almacena los datos de las soluciones de las solicitudes y reparaciones</w:t>
       </w:r>
     </w:p>
     <w:tbl>
@@ -37216,8 +37618,19 @@
         <w:rPr>
           <w:rFonts w:ascii="Times New Roman" w:hAnsi="Times New Roman" w:cs="Times New Roman"/>
         </w:rPr>
-        <w:lastRenderedPageBreak/>
         <w:t>Tabla Tipo elemento</w:t>
+      </w:r>
+      <w:r>
+        <w:rPr>
+          <w:rFonts w:ascii="Times New Roman" w:hAnsi="Times New Roman" w:cs="Times New Roman"/>
+        </w:rPr>
+        <w:t xml:space="preserve">: Almacena los datos de </w:t>
+      </w:r>
+      <w:r>
+        <w:rPr>
+          <w:rFonts w:ascii="Times New Roman" w:hAnsi="Times New Roman" w:cs="Times New Roman"/>
+        </w:rPr>
+        <w:t>los tipos de elementos de la CRU</w:t>
       </w:r>
     </w:p>
     <w:tbl>
@@ -37777,6 +38190,12 @@
           <w:rFonts w:ascii="Times New Roman" w:hAnsi="Times New Roman" w:cs="Times New Roman"/>
         </w:rPr>
         <w:t>Tabla Tipo Espacio</w:t>
+      </w:r>
+      <w:r>
+        <w:rPr>
+          <w:rFonts w:ascii="Times New Roman" w:hAnsi="Times New Roman" w:cs="Times New Roman"/>
+        </w:rPr>
+        <w:t>: Almacena el tipo de espacio</w:t>
       </w:r>
     </w:p>
     <w:tbl>
@@ -38896,6 +39315,12 @@
         </w:rPr>
         <w:t>Tabla Tipo Solicitud</w:t>
       </w:r>
+      <w:r>
+        <w:rPr>
+          <w:rFonts w:ascii="Times New Roman" w:hAnsi="Times New Roman" w:cs="Times New Roman"/>
+        </w:rPr>
+        <w:t>: Almacena el tipo de solicitud a registrar</w:t>
+      </w:r>
     </w:p>
     <w:tbl>
       <w:tblPr>
@@ -39454,6 +39879,12 @@
           <w:rFonts w:ascii="Times New Roman" w:hAnsi="Times New Roman" w:cs="Times New Roman"/>
         </w:rPr>
         <w:t>Tabla Tipo de Sangre</w:t>
+      </w:r>
+      <w:r>
+        <w:rPr>
+          <w:rFonts w:ascii="Times New Roman" w:hAnsi="Times New Roman" w:cs="Times New Roman"/>
+        </w:rPr>
+        <w:t xml:space="preserve">: Almacena los tipos de sangre </w:t>
       </w:r>
     </w:p>
     <w:tbl>
@@ -40012,7 +40443,32 @@
         <w:rPr>
           <w:rFonts w:ascii="Times New Roman" w:hAnsi="Times New Roman" w:cs="Times New Roman"/>
         </w:rPr>
+        <w:br w:type="page"/>
+      </w:r>
+    </w:p>
+    <w:p>
+      <w:pPr>
+        <w:tabs>
+          <w:tab w:val="left" w:pos="2625"/>
+        </w:tabs>
+        <w:rPr>
+          <w:rFonts w:ascii="Times New Roman" w:hAnsi="Times New Roman" w:cs="Times New Roman"/>
+        </w:rPr>
+      </w:pPr>
+      <w:bookmarkStart w:id="0" w:name="_GoBack"/>
+      <w:bookmarkEnd w:id="0"/>
+      <w:r>
+        <w:rPr>
+          <w:rFonts w:ascii="Times New Roman" w:hAnsi="Times New Roman" w:cs="Times New Roman"/>
+        </w:rPr>
+        <w:lastRenderedPageBreak/>
         <w:t>Tabla Tipo de Vivienda</w:t>
+      </w:r>
+      <w:r>
+        <w:rPr>
+          <w:rFonts w:ascii="Times New Roman" w:hAnsi="Times New Roman" w:cs="Times New Roman"/>
+        </w:rPr>
+        <w:t xml:space="preserve">: Almacena los tipos de vivienda </w:t>
       </w:r>
     </w:p>
     <w:tbl>
@@ -40571,7 +41027,25 @@
         <w:rPr>
           <w:rFonts w:ascii="Times New Roman" w:hAnsi="Times New Roman" w:cs="Times New Roman"/>
         </w:rPr>
-        <w:t xml:space="preserve">Tabla Tipo de Identificación </w:t>
+        <w:t>Tabla Tipo de Identificación</w:t>
+      </w:r>
+      <w:r>
+        <w:rPr>
+          <w:rFonts w:ascii="Times New Roman" w:hAnsi="Times New Roman" w:cs="Times New Roman"/>
+        </w:rPr>
+        <w:t>:</w:t>
+      </w:r>
+      <w:r>
+        <w:rPr>
+          <w:rFonts w:ascii="Times New Roman" w:hAnsi="Times New Roman" w:cs="Times New Roman"/>
+        </w:rPr>
+        <w:t xml:space="preserve"> </w:t>
+      </w:r>
+      <w:r>
+        <w:rPr>
+          <w:rFonts w:ascii="Times New Roman" w:hAnsi="Times New Roman" w:cs="Times New Roman"/>
+        </w:rPr>
+        <w:t>Almacena los tipos de identificación</w:t>
       </w:r>
     </w:p>
     <w:tbl>
@@ -41119,8 +41593,6 @@
           <w:rFonts w:ascii="Times New Roman" w:hAnsi="Times New Roman" w:cs="Times New Roman"/>
         </w:rPr>
       </w:pPr>
-      <w:bookmarkStart w:id="0" w:name="_GoBack"/>
-      <w:bookmarkEnd w:id="0"/>
     </w:p>
     <w:sectPr>
       <w:pgSz w:w="12240" w:h="15840"/>
